--- a/Labs/Lab 6 mcse 1 DNS Resolution.docx
+++ b/Labs/Lab 6 mcse 1 DNS Resolution.docx
@@ -1,6 +1,6 @@
 
 <file path=word/document.xml><?xml version="1.0" encoding="utf-8"?>
-<w:document xmlns:wpc="http://schemas.microsoft.com/office/word/2010/wordprocessingCanvas" xmlns:mc="http://schemas.openxmlformats.org/markup-compatibility/2006" xmlns:o="urn:schemas-microsoft-com:office:office" xmlns:r="http://schemas.openxmlformats.org/officeDocument/2006/relationships" xmlns:m="http://schemas.openxmlformats.org/officeDocument/2006/math" xmlns:v="urn:schemas-microsoft-com:vml" xmlns:wp14="http://schemas.microsoft.com/office/word/2010/wordprocessingDrawing" xmlns:wp="http://schemas.openxmlformats.org/drawingml/2006/wordprocessingDrawing" xmlns:w10="urn:schemas-microsoft-com:office:word" xmlns:w="http://schemas.openxmlformats.org/wordprocessingml/2006/main" xmlns:w14="http://schemas.microsoft.com/office/word/2010/wordml" xmlns:w15="http://schemas.microsoft.com/office/word/2012/wordml" xmlns:wpg="http://schemas.microsoft.com/office/word/2010/wordprocessingGroup" xmlns:wpi="http://schemas.microsoft.com/office/word/2010/wordprocessingInk" xmlns:wne="http://schemas.microsoft.com/office/word/2006/wordml" xmlns:wps="http://schemas.microsoft.com/office/word/2010/wordprocessingShape" mc:Ignorable="w14 w15 wp14">
+<w:document xmlns:wpc="http://schemas.microsoft.com/office/word/2010/wordprocessingCanvas" xmlns:mo="http://schemas.microsoft.com/office/mac/office/2008/main" xmlns:mc="http://schemas.openxmlformats.org/markup-compatibility/2006" xmlns:mv="urn:schemas-microsoft-com:mac:vml" xmlns:o="urn:schemas-microsoft-com:office:office" xmlns:r="http://schemas.openxmlformats.org/officeDocument/2006/relationships" xmlns:m="http://schemas.openxmlformats.org/officeDocument/2006/math" xmlns:v="urn:schemas-microsoft-com:vml" xmlns:wp14="http://schemas.microsoft.com/office/word/2010/wordprocessingDrawing" xmlns:wp="http://schemas.openxmlformats.org/drawingml/2006/wordprocessingDrawing" xmlns:w10="urn:schemas-microsoft-com:office:word" xmlns:w="http://schemas.openxmlformats.org/wordprocessingml/2006/main" xmlns:w14="http://schemas.microsoft.com/office/word/2010/wordml" xmlns:w15="http://schemas.microsoft.com/office/word/2012/wordml" xmlns:wpg="http://schemas.microsoft.com/office/word/2010/wordprocessingGroup" xmlns:wpi="http://schemas.microsoft.com/office/word/2010/wordprocessingInk" xmlns:wne="http://schemas.microsoft.com/office/word/2006/wordml" xmlns:wps="http://schemas.microsoft.com/office/word/2010/wordprocessingShape" mc:Ignorable="w14 w15 wp14 mv">
   <w:body>
     <w:p>
       <w:pPr>
@@ -173,7 +173,7 @@
           <w:b/>
           <w:noProof/>
         </w:rPr>
-        <w:pict>
+        <w:pict w14:anchorId="7BD34471">
           <v:line id="_x0000_s1026" style="position:absolute;z-index:251653120" from="-10.95pt,11.6pt" to="427.05pt,11.6pt" strokeweight="3pt"/>
         </w:pict>
       </w:r>
@@ -258,21 +258,7 @@
         <w:rPr>
           <w:rFonts w:ascii="Arial" w:hAnsi="Arial" w:cs="Arial"/>
         </w:rPr>
-        <w:t xml:space="preserve">-  use </w:t>
-      </w:r>
-      <w:proofErr w:type="spellStart"/>
-      <w:r>
-        <w:rPr>
-          <w:rFonts w:ascii="Arial" w:hAnsi="Arial" w:cs="Arial"/>
-        </w:rPr>
-        <w:t>Wireshark</w:t>
-      </w:r>
-      <w:proofErr w:type="spellEnd"/>
-      <w:r>
-        <w:rPr>
-          <w:rFonts w:ascii="Arial" w:hAnsi="Arial" w:cs="Arial"/>
-        </w:rPr>
-        <w:t xml:space="preserve"> to observe the DNS traffic</w:t>
+        <w:t>-  use Wireshark to observe the DNS traffic</w:t>
       </w:r>
     </w:p>
     <w:p>
@@ -286,21 +272,7 @@
         <w:rPr>
           <w:rFonts w:ascii="Arial" w:hAnsi="Arial" w:cs="Arial"/>
         </w:rPr>
-        <w:t xml:space="preserve">-  </w:t>
-      </w:r>
-      <w:proofErr w:type="gramStart"/>
-      <w:r>
-        <w:rPr>
-          <w:rFonts w:ascii="Arial" w:hAnsi="Arial" w:cs="Arial"/>
-        </w:rPr>
-        <w:t>access</w:t>
-      </w:r>
-      <w:proofErr w:type="gramEnd"/>
-      <w:r>
-        <w:rPr>
-          <w:rFonts w:ascii="Arial" w:hAnsi="Arial" w:cs="Arial"/>
-        </w:rPr>
-        <w:t xml:space="preserve"> DNS cache</w:t>
+        <w:t>-  access DNS cache</w:t>
       </w:r>
     </w:p>
     <w:p>
@@ -366,7 +338,19 @@
         <w:rPr>
           <w:rFonts w:ascii="Arial" w:hAnsi="Arial" w:cs="Arial"/>
         </w:rPr>
-        <w:t>___</w:t>
+        <w:t>_</w:t>
+      </w:r>
+      <w:r>
+        <w:rPr>
+          <w:rFonts w:ascii="Arial" w:hAnsi="Arial" w:cs="Arial"/>
+        </w:rPr>
+        <w:t>x</w:t>
+      </w:r>
+      <w:r>
+        <w:rPr>
+          <w:rFonts w:ascii="Arial" w:hAnsi="Arial" w:cs="Arial"/>
+        </w:rPr>
+        <w:t>__</w:t>
       </w:r>
       <w:r>
         <w:rPr>
@@ -438,25 +422,31 @@
           <w:rFonts w:ascii="Arial" w:hAnsi="Arial" w:cs="Arial"/>
         </w:rPr>
       </w:pPr>
+      <w:r>
+        <w:rPr>
+          <w:rFonts w:ascii="Arial" w:hAnsi="Arial" w:cs="Arial"/>
+        </w:rPr>
+        <w:t xml:space="preserve">controller when you </w:t>
+      </w:r>
       <w:proofErr w:type="gramStart"/>
       <w:r>
         <w:rPr>
           <w:rFonts w:ascii="Arial" w:hAnsi="Arial" w:cs="Arial"/>
         </w:rPr>
-        <w:t>controller</w:t>
+        <w:t xml:space="preserve">add </w:t>
+      </w:r>
+      <w:r>
+        <w:rPr>
+          <w:rFonts w:ascii="Arial" w:hAnsi="Arial" w:cs="Arial"/>
+        </w:rPr>
+        <w:t xml:space="preserve"> Active</w:t>
       </w:r>
       <w:proofErr w:type="gramEnd"/>
       <w:r>
         <w:rPr>
           <w:rFonts w:ascii="Arial" w:hAnsi="Arial" w:cs="Arial"/>
         </w:rPr>
-        <w:t xml:space="preserve"> when you add </w:t>
-      </w:r>
-      <w:r>
-        <w:rPr>
-          <w:rFonts w:ascii="Arial" w:hAnsi="Arial" w:cs="Arial"/>
-        </w:rPr>
-        <w:t xml:space="preserve"> Active Directory to the server</w:t>
+        <w:t xml:space="preserve"> Directory to the server</w:t>
       </w:r>
       <w:r>
         <w:rPr>
@@ -472,19 +462,11 @@
           <w:rFonts w:ascii="Arial" w:hAnsi="Arial" w:cs="Arial"/>
         </w:rPr>
       </w:pPr>
-      <w:proofErr w:type="gramStart"/>
-      <w:r>
-        <w:rPr>
-          <w:rFonts w:ascii="Arial" w:hAnsi="Arial" w:cs="Arial"/>
-        </w:rPr>
-        <w:t>will</w:t>
-      </w:r>
-      <w:proofErr w:type="gramEnd"/>
-      <w:r>
-        <w:rPr>
-          <w:rFonts w:ascii="Arial" w:hAnsi="Arial" w:cs="Arial"/>
-        </w:rPr>
-        <w:t xml:space="preserve"> step you through the process of adding Active Directory.</w:t>
+      <w:r>
+        <w:rPr>
+          <w:rFonts w:ascii="Arial" w:hAnsi="Arial" w:cs="Arial"/>
+        </w:rPr>
+        <w:t>will step you through the process of adding Active Directory.</w:t>
       </w:r>
     </w:p>
     <w:p>
@@ -530,7 +512,19 @@
         <w:rPr>
           <w:rFonts w:ascii="Arial" w:hAnsi="Arial" w:cs="Arial"/>
         </w:rPr>
-        <w:t>___</w:t>
+        <w:t>_</w:t>
+      </w:r>
+      <w:r>
+        <w:rPr>
+          <w:rFonts w:ascii="Arial" w:hAnsi="Arial" w:cs="Arial"/>
+        </w:rPr>
+        <w:t>x</w:t>
+      </w:r>
+      <w:r>
+        <w:rPr>
+          <w:rFonts w:ascii="Arial" w:hAnsi="Arial" w:cs="Arial"/>
+        </w:rPr>
+        <w:t>__</w:t>
       </w:r>
       <w:r>
         <w:rPr>
@@ -713,8 +707,8 @@
           <w:noProof/>
           <w:lang w:val="en-CA" w:eastAsia="en-CA"/>
         </w:rPr>
-        <w:pict>
-          <v:shapetype id="_x0000_t32" coordsize="21600,21600" o:spt="32" o:oned="t" path="m,l21600,21600e" filled="f">
+        <w:pict w14:anchorId="72F5A546">
+          <v:shapetype id="_x0000_t32" coordsize="21600,21600" o:spt="32" o:oned="t" path="m0,0l21600,21600e" filled="f">
             <v:path arrowok="t" fillok="f" o:connecttype="none"/>
             <o:lock v:ext="edit" shapetype="t"/>
           </v:shapetype>
@@ -729,7 +723,7 @@
           <w:noProof/>
         </w:rPr>
         <w:drawing>
-          <wp:inline distT="0" distB="0" distL="0" distR="0">
+          <wp:inline distT="0" distB="0" distL="0" distR="0" wp14:anchorId="54D262F1" wp14:editId="262AA2C6">
             <wp:extent cx="4104030" cy="2191109"/>
             <wp:effectExtent l="19050" t="0" r="0" b="0"/>
             <wp:docPr id="1" name="Picture 19"/>
@@ -837,7 +831,7 @@
         </w:rPr>
         <w:lastRenderedPageBreak/>
         <w:drawing>
-          <wp:inline distT="0" distB="0" distL="0" distR="0">
+          <wp:inline distT="0" distB="0" distL="0" distR="0" wp14:anchorId="4CB35CFF" wp14:editId="18037F07">
             <wp:extent cx="4931699" cy="1984076"/>
             <wp:effectExtent l="19050" t="0" r="2251" b="0"/>
             <wp:docPr id="22" name="Picture 22"/>
@@ -959,7 +953,19 @@
         <w:rPr>
           <w:rFonts w:ascii="Arial" w:hAnsi="Arial" w:cs="Arial"/>
         </w:rPr>
-        <w:t>___</w:t>
+        <w:t>_</w:t>
+      </w:r>
+      <w:r>
+        <w:rPr>
+          <w:rFonts w:ascii="Arial" w:hAnsi="Arial" w:cs="Arial"/>
+        </w:rPr>
+        <w:t>x</w:t>
+      </w:r>
+      <w:r>
+        <w:rPr>
+          <w:rFonts w:ascii="Arial" w:hAnsi="Arial" w:cs="Arial"/>
+        </w:rPr>
+        <w:t>__</w:t>
       </w:r>
       <w:r>
         <w:rPr>
@@ -968,7 +974,6 @@
         <w:tab/>
         <w:t xml:space="preserve">On the NetBIOS name page, click </w:t>
       </w:r>
-      <w:proofErr w:type="gramStart"/>
       <w:r>
         <w:rPr>
           <w:rFonts w:ascii="Arial" w:hAnsi="Arial" w:cs="Arial"/>
@@ -976,7 +981,6 @@
         </w:rPr>
         <w:t>Next</w:t>
       </w:r>
-      <w:proofErr w:type="gramEnd"/>
       <w:r>
         <w:rPr>
           <w:rFonts w:ascii="Arial" w:hAnsi="Arial" w:cs="Arial"/>
@@ -1019,7 +1023,7 @@
           <w:noProof/>
         </w:rPr>
         <w:drawing>
-          <wp:inline distT="0" distB="0" distL="0" distR="0">
+          <wp:inline distT="0" distB="0" distL="0" distR="0" wp14:anchorId="592CE198" wp14:editId="29D76AF2">
             <wp:extent cx="4795520" cy="4286250"/>
             <wp:effectExtent l="19050" t="0" r="5080" b="0"/>
             <wp:docPr id="3" name="Picture 1"/>
@@ -1152,7 +1156,7 @@
         </w:rPr>
         <w:lastRenderedPageBreak/>
         <w:drawing>
-          <wp:inline distT="0" distB="0" distL="0" distR="0">
+          <wp:inline distT="0" distB="0" distL="0" distR="0" wp14:anchorId="482EA0E0" wp14:editId="3FDE9ED8">
             <wp:extent cx="4406301" cy="2551045"/>
             <wp:effectExtent l="19050" t="0" r="0" b="0"/>
             <wp:docPr id="28" name="Picture 28"/>
@@ -1245,7 +1249,7 @@
           <w:noProof/>
         </w:rPr>
         <w:drawing>
-          <wp:inline distT="0" distB="0" distL="0" distR="0">
+          <wp:inline distT="0" distB="0" distL="0" distR="0" wp14:anchorId="5A80ACC5" wp14:editId="1570D56A">
             <wp:extent cx="3198602" cy="1778088"/>
             <wp:effectExtent l="19050" t="0" r="1798" b="0"/>
             <wp:docPr id="31" name="Picture 31"/>
@@ -1352,7 +1356,7 @@
           <w:noProof/>
         </w:rPr>
         <w:drawing>
-          <wp:inline distT="0" distB="0" distL="0" distR="0">
+          <wp:inline distT="0" distB="0" distL="0" distR="0" wp14:anchorId="24B800CD" wp14:editId="42038247">
             <wp:extent cx="3945654" cy="2398143"/>
             <wp:effectExtent l="19050" t="0" r="0" b="0"/>
             <wp:docPr id="34" name="Picture 34"/>
@@ -1447,7 +1451,19 @@
           <w:rFonts w:ascii="Arial" w:hAnsi="Arial" w:cs="Arial"/>
         </w:rPr>
         <w:lastRenderedPageBreak/>
-        <w:t>___</w:t>
+        <w:t>__</w:t>
+      </w:r>
+      <w:r>
+        <w:rPr>
+          <w:rFonts w:ascii="Arial" w:hAnsi="Arial" w:cs="Arial"/>
+        </w:rPr>
+        <w:t>x</w:t>
+      </w:r>
+      <w:r>
+        <w:rPr>
+          <w:rFonts w:ascii="Arial" w:hAnsi="Arial" w:cs="Arial"/>
+        </w:rPr>
+        <w:t>_</w:t>
       </w:r>
       <w:r>
         <w:rPr>
@@ -1489,7 +1505,19 @@
         <w:rPr>
           <w:rFonts w:ascii="Arial" w:hAnsi="Arial" w:cs="Arial"/>
         </w:rPr>
-        <w:t>___</w:t>
+        <w:t>__</w:t>
+      </w:r>
+      <w:r>
+        <w:rPr>
+          <w:rFonts w:ascii="Arial" w:hAnsi="Arial" w:cs="Arial"/>
+        </w:rPr>
+        <w:t>x</w:t>
+      </w:r>
+      <w:r>
+        <w:rPr>
+          <w:rFonts w:ascii="Arial" w:hAnsi="Arial" w:cs="Arial"/>
+        </w:rPr>
+        <w:t>_</w:t>
       </w:r>
       <w:r>
         <w:rPr>
@@ -1552,7 +1580,19 @@
         <w:rPr>
           <w:rFonts w:ascii="Arial" w:hAnsi="Arial" w:cs="Arial"/>
         </w:rPr>
-        <w:t>___</w:t>
+        <w:t>__</w:t>
+      </w:r>
+      <w:r>
+        <w:rPr>
+          <w:rFonts w:ascii="Arial" w:hAnsi="Arial" w:cs="Arial"/>
+        </w:rPr>
+        <w:t>x</w:t>
+      </w:r>
+      <w:r>
+        <w:rPr>
+          <w:rFonts w:ascii="Arial" w:hAnsi="Arial" w:cs="Arial"/>
+        </w:rPr>
+        <w:t>_</w:t>
       </w:r>
       <w:r>
         <w:rPr>
@@ -1602,7 +1642,19 @@
         <w:rPr>
           <w:rFonts w:ascii="Arial" w:hAnsi="Arial" w:cs="Arial"/>
         </w:rPr>
-        <w:t>___</w:t>
+        <w:t>__</w:t>
+      </w:r>
+      <w:r>
+        <w:rPr>
+          <w:rFonts w:ascii="Arial" w:hAnsi="Arial" w:cs="Arial"/>
+        </w:rPr>
+        <w:t>x</w:t>
+      </w:r>
+      <w:r>
+        <w:rPr>
+          <w:rFonts w:ascii="Arial" w:hAnsi="Arial" w:cs="Arial"/>
+        </w:rPr>
+        <w:t>_</w:t>
       </w:r>
       <w:r>
         <w:rPr>
@@ -1680,7 +1732,19 @@
         <w:rPr>
           <w:rFonts w:ascii="Arial" w:hAnsi="Arial" w:cs="Arial"/>
         </w:rPr>
-        <w:t>___</w:t>
+        <w:t>__</w:t>
+      </w:r>
+      <w:r>
+        <w:rPr>
+          <w:rFonts w:ascii="Arial" w:hAnsi="Arial" w:cs="Arial"/>
+        </w:rPr>
+        <w:t>x</w:t>
+      </w:r>
+      <w:r>
+        <w:rPr>
+          <w:rFonts w:ascii="Arial" w:hAnsi="Arial" w:cs="Arial"/>
+        </w:rPr>
+        <w:t>_</w:t>
       </w:r>
       <w:r>
         <w:rPr>
@@ -1761,7 +1825,19 @@
         <w:rPr>
           <w:rFonts w:ascii="Arial" w:hAnsi="Arial" w:cs="Arial"/>
         </w:rPr>
-        <w:t>___</w:t>
+        <w:t>__</w:t>
+      </w:r>
+      <w:r>
+        <w:rPr>
+          <w:rFonts w:ascii="Arial" w:hAnsi="Arial" w:cs="Arial"/>
+        </w:rPr>
+        <w:t>x</w:t>
+      </w:r>
+      <w:r>
+        <w:rPr>
+          <w:rFonts w:ascii="Arial" w:hAnsi="Arial" w:cs="Arial"/>
+        </w:rPr>
+        <w:t>_</w:t>
       </w:r>
       <w:r>
         <w:rPr>
@@ -1830,8 +1906,8 @@
           <w:noProof/>
           <w:lang w:val="en-CA" w:eastAsia="en-CA"/>
         </w:rPr>
-        <w:pict>
-          <v:shapetype id="_x0000_t202" coordsize="21600,21600" o:spt="202" path="m,l,21600r21600,l21600,xe">
+        <w:pict w14:anchorId="1BA9B46A">
+          <v:shapetype id="_x0000_t202" coordsize="21600,21600" o:spt="202" path="m0,0l0,21600,21600,21600,21600,0xe">
             <v:stroke joinstyle="miter"/>
             <v:path gradientshapeok="t" o:connecttype="rect"/>
           </v:shapetype>
@@ -1988,7 +2064,19 @@
         <w:rPr>
           <w:rFonts w:ascii="Arial" w:hAnsi="Arial" w:cs="Arial"/>
         </w:rPr>
-        <w:t>___</w:t>
+        <w:t>__</w:t>
+      </w:r>
+      <w:r>
+        <w:rPr>
+          <w:rFonts w:ascii="Arial" w:hAnsi="Arial" w:cs="Arial"/>
+        </w:rPr>
+        <w:t>x</w:t>
+      </w:r>
+      <w:r>
+        <w:rPr>
+          <w:rFonts w:ascii="Arial" w:hAnsi="Arial" w:cs="Arial"/>
+        </w:rPr>
+        <w:t>_</w:t>
       </w:r>
       <w:r>
         <w:rPr>
@@ -2015,21 +2103,81 @@
         </w:rPr>
         <w:t xml:space="preserve"> by typing </w:t>
       </w:r>
+      <w:r>
+        <w:rPr>
+          <w:rFonts w:ascii="Arial" w:hAnsi="Arial" w:cs="Arial"/>
+          <w:b/>
+        </w:rPr>
+        <w:t>ipconfig /</w:t>
+      </w:r>
       <w:proofErr w:type="spellStart"/>
       <w:r>
         <w:rPr>
           <w:rFonts w:ascii="Arial" w:hAnsi="Arial" w:cs="Arial"/>
           <w:b/>
         </w:rPr>
-        <w:t>ipconfig</w:t>
+        <w:t>flushdns</w:t>
       </w:r>
       <w:proofErr w:type="spellEnd"/>
       <w:r>
         <w:rPr>
           <w:rFonts w:ascii="Arial" w:hAnsi="Arial" w:cs="Arial"/>
-          <w:b/>
-        </w:rPr>
-        <w:t xml:space="preserve"> /</w:t>
+        </w:rPr>
+        <w:t>.</w:t>
+      </w:r>
+    </w:p>
+    <w:p>
+      <w:pPr>
+        <w:widowControl w:val="0"/>
+        <w:autoSpaceDE w:val="0"/>
+        <w:autoSpaceDN w:val="0"/>
+        <w:adjustRightInd w:val="0"/>
+        <w:ind w:left="720" w:hanging="720"/>
+        <w:rPr>
+          <w:rFonts w:ascii="Arial" w:hAnsi="Arial" w:cs="Arial"/>
+        </w:rPr>
+      </w:pPr>
+    </w:p>
+    <w:p>
+      <w:pPr>
+        <w:widowControl w:val="0"/>
+        <w:autoSpaceDE w:val="0"/>
+        <w:autoSpaceDN w:val="0"/>
+        <w:adjustRightInd w:val="0"/>
+        <w:ind w:left="720" w:hanging="720"/>
+        <w:rPr>
+          <w:rFonts w:ascii="Arial" w:hAnsi="Arial" w:cs="Arial"/>
+        </w:rPr>
+      </w:pPr>
+      <w:r>
+        <w:rPr>
+          <w:rFonts w:ascii="Arial" w:hAnsi="Arial" w:cs="Arial"/>
+        </w:rPr>
+        <w:t>__</w:t>
+      </w:r>
+      <w:r>
+        <w:rPr>
+          <w:rFonts w:ascii="Arial" w:hAnsi="Arial" w:cs="Arial"/>
+        </w:rPr>
+        <w:t>x</w:t>
+      </w:r>
+      <w:r>
+        <w:rPr>
+          <w:rFonts w:ascii="Arial" w:hAnsi="Arial" w:cs="Arial"/>
+        </w:rPr>
+        <w:t>_</w:t>
+      </w:r>
+      <w:r>
+        <w:rPr>
+          <w:rFonts w:ascii="Arial" w:hAnsi="Arial" w:cs="Arial"/>
+        </w:rPr>
+        <w:tab/>
+      </w:r>
+      <w:r>
+        <w:rPr>
+          <w:rFonts w:ascii="Arial" w:hAnsi="Arial" w:cs="Arial"/>
+        </w:rPr>
+        <w:t xml:space="preserve">Clear the DOS window by typing </w:t>
       </w:r>
       <w:proofErr w:type="spellStart"/>
       <w:r>
@@ -2037,7 +2185,7 @@
           <w:rFonts w:ascii="Arial" w:hAnsi="Arial" w:cs="Arial"/>
           <w:b/>
         </w:rPr>
-        <w:t>flushdns</w:t>
+        <w:t>cls</w:t>
       </w:r>
       <w:proofErr w:type="spellEnd"/>
       <w:r>
@@ -2074,7 +2222,19 @@
         <w:rPr>
           <w:rFonts w:ascii="Arial" w:hAnsi="Arial" w:cs="Arial"/>
         </w:rPr>
-        <w:t>___</w:t>
+        <w:t>__</w:t>
+      </w:r>
+      <w:r>
+        <w:rPr>
+          <w:rFonts w:ascii="Arial" w:hAnsi="Arial" w:cs="Arial"/>
+        </w:rPr>
+        <w:t>x</w:t>
+      </w:r>
+      <w:r>
+        <w:rPr>
+          <w:rFonts w:ascii="Arial" w:hAnsi="Arial" w:cs="Arial"/>
+        </w:rPr>
+        <w:t>_</w:t>
       </w:r>
       <w:r>
         <w:rPr>
@@ -2086,22 +2246,25 @@
         <w:rPr>
           <w:rFonts w:ascii="Arial" w:hAnsi="Arial" w:cs="Arial"/>
         </w:rPr>
-        <w:t xml:space="preserve">Clear the DOS window by typing </w:t>
-      </w:r>
-      <w:proofErr w:type="spellStart"/>
-      <w:r>
-        <w:rPr>
-          <w:rFonts w:ascii="Arial" w:hAnsi="Arial" w:cs="Arial"/>
-          <w:b/>
-        </w:rPr>
-        <w:t>cls</w:t>
-      </w:r>
-      <w:proofErr w:type="spellEnd"/>
-      <w:r>
-        <w:rPr>
-          <w:rFonts w:ascii="Arial" w:hAnsi="Arial" w:cs="Arial"/>
-        </w:rPr>
-        <w:t>.</w:t>
+        <w:t>Display</w:t>
+      </w:r>
+      <w:r>
+        <w:rPr>
+          <w:rFonts w:ascii="Arial" w:hAnsi="Arial" w:cs="Arial"/>
+        </w:rPr>
+        <w:t xml:space="preserve"> the DNS cache on </w:t>
+      </w:r>
+      <w:r>
+        <w:rPr>
+          <w:rFonts w:ascii="Arial" w:hAnsi="Arial" w:cs="Arial"/>
+        </w:rPr>
+        <w:t>Hamilton</w:t>
+      </w:r>
+      <w:r>
+        <w:rPr>
+          <w:rFonts w:ascii="Arial" w:hAnsi="Arial" w:cs="Arial"/>
+        </w:rPr>
+        <w:t>.  To do this type</w:t>
       </w:r>
     </w:p>
     <w:p>
@@ -2115,24 +2278,6 @@
           <w:rFonts w:ascii="Arial" w:hAnsi="Arial" w:cs="Arial"/>
         </w:rPr>
       </w:pPr>
-    </w:p>
-    <w:p>
-      <w:pPr>
-        <w:widowControl w:val="0"/>
-        <w:autoSpaceDE w:val="0"/>
-        <w:autoSpaceDN w:val="0"/>
-        <w:adjustRightInd w:val="0"/>
-        <w:ind w:left="720" w:hanging="720"/>
-        <w:rPr>
-          <w:rFonts w:ascii="Arial" w:hAnsi="Arial" w:cs="Arial"/>
-        </w:rPr>
-      </w:pPr>
-      <w:r>
-        <w:rPr>
-          <w:rFonts w:ascii="Arial" w:hAnsi="Arial" w:cs="Arial"/>
-        </w:rPr>
-        <w:t>___</w:t>
-      </w:r>
       <w:r>
         <w:rPr>
           <w:rFonts w:ascii="Arial" w:hAnsi="Arial" w:cs="Arial"/>
@@ -2142,62 +2287,9 @@
       <w:r>
         <w:rPr>
           <w:rFonts w:ascii="Arial" w:hAnsi="Arial" w:cs="Arial"/>
-        </w:rPr>
-        <w:t>Display</w:t>
-      </w:r>
-      <w:r>
-        <w:rPr>
-          <w:rFonts w:ascii="Arial" w:hAnsi="Arial" w:cs="Arial"/>
-        </w:rPr>
-        <w:t xml:space="preserve"> the DNS cache on </w:t>
-      </w:r>
-      <w:r>
-        <w:rPr>
-          <w:rFonts w:ascii="Arial" w:hAnsi="Arial" w:cs="Arial"/>
-        </w:rPr>
-        <w:t>Hamilton</w:t>
-      </w:r>
-      <w:r>
-        <w:rPr>
-          <w:rFonts w:ascii="Arial" w:hAnsi="Arial" w:cs="Arial"/>
-        </w:rPr>
-        <w:t>.  To do this type</w:t>
-      </w:r>
-    </w:p>
-    <w:p>
-      <w:pPr>
-        <w:widowControl w:val="0"/>
-        <w:autoSpaceDE w:val="0"/>
-        <w:autoSpaceDN w:val="0"/>
-        <w:adjustRightInd w:val="0"/>
-        <w:ind w:left="720" w:hanging="720"/>
-        <w:rPr>
-          <w:rFonts w:ascii="Arial" w:hAnsi="Arial" w:cs="Arial"/>
-        </w:rPr>
-      </w:pPr>
-      <w:r>
-        <w:rPr>
-          <w:rFonts w:ascii="Arial" w:hAnsi="Arial" w:cs="Arial"/>
-        </w:rPr>
-        <w:tab/>
-      </w:r>
-      <w:proofErr w:type="spellStart"/>
-      <w:proofErr w:type="gramStart"/>
-      <w:r>
-        <w:rPr>
-          <w:rFonts w:ascii="Arial" w:hAnsi="Arial" w:cs="Arial"/>
-          <w:b/>
-        </w:rPr>
-        <w:t>ipconfig</w:t>
-      </w:r>
-      <w:proofErr w:type="spellEnd"/>
-      <w:proofErr w:type="gramEnd"/>
-      <w:r>
-        <w:rPr>
-          <w:rFonts w:ascii="Arial" w:hAnsi="Arial" w:cs="Arial"/>
-          <w:b/>
-        </w:rPr>
-        <w:t xml:space="preserve"> /</w:t>
+          <w:b/>
+        </w:rPr>
+        <w:t>ipconfig /</w:t>
       </w:r>
       <w:proofErr w:type="spellStart"/>
       <w:r>
@@ -2232,7 +2324,7 @@
           <w:noProof/>
           <w:lang w:val="en-CA" w:eastAsia="en-CA"/>
         </w:rPr>
-        <w:pict>
+        <w:pict w14:anchorId="587AF915">
           <v:shape id="_x0000_s1184" type="#_x0000_t202" style="position:absolute;left:0;text-align:left;margin-left:-1pt;margin-top:12.6pt;width:435.1pt;height:51.75pt;z-index:251692032" fillcolor="#d8d8d8">
             <v:textbox>
               <w:txbxContent>
@@ -2383,28 +2475,26 @@
         <w:rPr>
           <w:rFonts w:ascii="Arial" w:hAnsi="Arial" w:cs="Arial"/>
         </w:rPr>
-        <w:t>___</w:t>
+        <w:t>_</w:t>
+      </w:r>
+      <w:r>
+        <w:rPr>
+          <w:rFonts w:ascii="Arial" w:hAnsi="Arial" w:cs="Arial"/>
+        </w:rPr>
+        <w:t>x</w:t>
+      </w:r>
+      <w:r>
+        <w:rPr>
+          <w:rFonts w:ascii="Arial" w:hAnsi="Arial" w:cs="Arial"/>
+        </w:rPr>
+        <w:t>__</w:t>
       </w:r>
       <w:r>
         <w:rPr>
           <w:rFonts w:ascii="Arial" w:hAnsi="Arial" w:cs="Arial"/>
         </w:rPr>
         <w:tab/>
-        <w:t xml:space="preserve">Start </w:t>
-      </w:r>
-      <w:proofErr w:type="spellStart"/>
-      <w:r>
-        <w:rPr>
-          <w:rFonts w:ascii="Arial" w:hAnsi="Arial" w:cs="Arial"/>
-        </w:rPr>
-        <w:t>Wireshark</w:t>
-      </w:r>
-      <w:proofErr w:type="spellEnd"/>
-      <w:r>
-        <w:rPr>
-          <w:rFonts w:ascii="Arial" w:hAnsi="Arial" w:cs="Arial"/>
-        </w:rPr>
-        <w:t xml:space="preserve"> on </w:t>
+        <w:t xml:space="preserve">Start Wireshark on </w:t>
       </w:r>
       <w:r>
         <w:rPr>
@@ -2444,49 +2534,47 @@
         <w:rPr>
           <w:rFonts w:ascii="Arial" w:hAnsi="Arial" w:cs="Arial"/>
         </w:rPr>
-        <w:t xml:space="preserve">If the </w:t>
-      </w:r>
-      <w:proofErr w:type="spellStart"/>
-      <w:r>
-        <w:rPr>
-          <w:rFonts w:ascii="Arial" w:hAnsi="Arial" w:cs="Arial"/>
-        </w:rPr>
-        <w:t>Wireshark</w:t>
-      </w:r>
-      <w:proofErr w:type="spellEnd"/>
-      <w:r>
-        <w:rPr>
-          <w:rFonts w:ascii="Arial" w:hAnsi="Arial" w:cs="Arial"/>
-        </w:rPr>
-        <w:t xml:space="preserve"> display looks like figure 7, turn off Windows updates on Hamilton.  To turn off Windows updates, follow these steps:</w:t>
-      </w:r>
-    </w:p>
-    <w:p>
-      <w:pPr>
-        <w:widowControl w:val="0"/>
-        <w:autoSpaceDE w:val="0"/>
-        <w:autoSpaceDN w:val="0"/>
-        <w:adjustRightInd w:val="0"/>
-        <w:rPr>
-          <w:rFonts w:ascii="Arial" w:hAnsi="Arial" w:cs="Arial"/>
-        </w:rPr>
-      </w:pPr>
-    </w:p>
-    <w:p>
-      <w:pPr>
-        <w:widowControl w:val="0"/>
-        <w:autoSpaceDE w:val="0"/>
-        <w:autoSpaceDN w:val="0"/>
-        <w:adjustRightInd w:val="0"/>
-        <w:rPr>
-          <w:rFonts w:ascii="Arial" w:hAnsi="Arial" w:cs="Arial"/>
-        </w:rPr>
-      </w:pPr>
-      <w:r>
-        <w:rPr>
-          <w:rFonts w:ascii="Arial" w:hAnsi="Arial" w:cs="Arial"/>
-        </w:rPr>
-        <w:t>___</w:t>
+        <w:t>If the Wireshark display looks like figure 7, turn off Windows updates on Hamilton.  To turn off Windows updates, follow these steps:</w:t>
+      </w:r>
+    </w:p>
+    <w:p>
+      <w:pPr>
+        <w:widowControl w:val="0"/>
+        <w:autoSpaceDE w:val="0"/>
+        <w:autoSpaceDN w:val="0"/>
+        <w:adjustRightInd w:val="0"/>
+        <w:rPr>
+          <w:rFonts w:ascii="Arial" w:hAnsi="Arial" w:cs="Arial"/>
+        </w:rPr>
+      </w:pPr>
+    </w:p>
+    <w:p>
+      <w:pPr>
+        <w:widowControl w:val="0"/>
+        <w:autoSpaceDE w:val="0"/>
+        <w:autoSpaceDN w:val="0"/>
+        <w:adjustRightInd w:val="0"/>
+        <w:rPr>
+          <w:rFonts w:ascii="Arial" w:hAnsi="Arial" w:cs="Arial"/>
+        </w:rPr>
+      </w:pPr>
+      <w:r>
+        <w:rPr>
+          <w:rFonts w:ascii="Arial" w:hAnsi="Arial" w:cs="Arial"/>
+        </w:rPr>
+        <w:t>_</w:t>
+      </w:r>
+      <w:r>
+        <w:rPr>
+          <w:rFonts w:ascii="Arial" w:hAnsi="Arial" w:cs="Arial"/>
+        </w:rPr>
+        <w:t>x</w:t>
+      </w:r>
+      <w:r>
+        <w:rPr>
+          <w:rFonts w:ascii="Arial" w:hAnsi="Arial" w:cs="Arial"/>
+        </w:rPr>
+        <w:t>__</w:t>
       </w:r>
       <w:r>
         <w:rPr>
@@ -2534,7 +2622,19 @@
         <w:rPr>
           <w:rFonts w:ascii="Arial" w:hAnsi="Arial" w:cs="Arial"/>
         </w:rPr>
-        <w:t>___</w:t>
+        <w:t>_</w:t>
+      </w:r>
+      <w:r>
+        <w:rPr>
+          <w:rFonts w:ascii="Arial" w:hAnsi="Arial" w:cs="Arial"/>
+        </w:rPr>
+        <w:t>x</w:t>
+      </w:r>
+      <w:r>
+        <w:rPr>
+          <w:rFonts w:ascii="Arial" w:hAnsi="Arial" w:cs="Arial"/>
+        </w:rPr>
+        <w:t>__</w:t>
       </w:r>
       <w:r>
         <w:rPr>
@@ -2582,7 +2682,19 @@
         <w:rPr>
           <w:rFonts w:ascii="Arial" w:hAnsi="Arial" w:cs="Arial"/>
         </w:rPr>
-        <w:t>___</w:t>
+        <w:t>_</w:t>
+      </w:r>
+      <w:r>
+        <w:rPr>
+          <w:rFonts w:ascii="Arial" w:hAnsi="Arial" w:cs="Arial"/>
+        </w:rPr>
+        <w:t>x</w:t>
+      </w:r>
+      <w:r>
+        <w:rPr>
+          <w:rFonts w:ascii="Arial" w:hAnsi="Arial" w:cs="Arial"/>
+        </w:rPr>
+        <w:t>__</w:t>
       </w:r>
       <w:r>
         <w:rPr>
@@ -2630,27 +2742,26 @@
         <w:rPr>
           <w:rFonts w:ascii="Arial" w:hAnsi="Arial" w:cs="Arial"/>
         </w:rPr>
-        <w:t>___</w:t>
+        <w:t>_</w:t>
+      </w:r>
+      <w:r>
+        <w:rPr>
+          <w:rFonts w:ascii="Arial" w:hAnsi="Arial" w:cs="Arial"/>
+        </w:rPr>
+        <w:t>x</w:t>
+      </w:r>
+      <w:r>
+        <w:rPr>
+          <w:rFonts w:ascii="Arial" w:hAnsi="Arial" w:cs="Arial"/>
+        </w:rPr>
+        <w:t>__</w:t>
       </w:r>
       <w:r>
         <w:rPr>
           <w:rFonts w:ascii="Arial" w:hAnsi="Arial" w:cs="Arial"/>
         </w:rPr>
         <w:tab/>
-      </w:r>
-      <w:proofErr w:type="gramStart"/>
-      <w:r>
-        <w:rPr>
-          <w:rFonts w:ascii="Arial" w:hAnsi="Arial" w:cs="Arial"/>
-        </w:rPr>
-        <w:t>On</w:t>
-      </w:r>
-      <w:proofErr w:type="gramEnd"/>
-      <w:r>
-        <w:rPr>
-          <w:rFonts w:ascii="Arial" w:hAnsi="Arial" w:cs="Arial"/>
-        </w:rPr>
-        <w:t xml:space="preserve"> the left-hand side, click on </w:t>
+        <w:t xml:space="preserve">On the left-hand side, click on </w:t>
       </w:r>
       <w:r>
         <w:rPr>
@@ -2684,7 +2795,7 @@
           <w:lang w:val="en-CA" w:eastAsia="en-CA"/>
         </w:rPr>
         <w:lastRenderedPageBreak/>
-        <w:pict>
+        <w:pict w14:anchorId="00B28BC6">
           <v:shape id="_x0000_s1222" type="#_x0000_t32" style="position:absolute;left:0;text-align:left;margin-left:277.5pt;margin-top:133.5pt;width:51pt;height:69pt;flip:x y;z-index:251727872" o:connectortype="straight" strokecolor="red" strokeweight="2.25pt">
             <v:stroke endarrow="block"/>
           </v:shape>
@@ -2696,7 +2807,7 @@
           <w:noProof/>
           <w:lang w:val="en-CA" w:eastAsia="en-CA"/>
         </w:rPr>
-        <w:pict>
+        <w:pict w14:anchorId="5CA8E90B">
           <v:shape id="_x0000_s1223" type="#_x0000_t32" style="position:absolute;left:0;text-align:left;margin-left:277.5pt;margin-top:77.25pt;width:51pt;height:125.25pt;flip:x y;z-index:251728896" o:connectortype="straight" strokecolor="red" strokeweight="2.25pt">
             <v:stroke endarrow="block"/>
           </v:shape>
@@ -2708,7 +2819,7 @@
           <w:noProof/>
           <w:lang w:val="en-CA" w:eastAsia="en-CA"/>
         </w:rPr>
-        <w:pict>
+        <w:pict w14:anchorId="57013B17">
           <v:oval id="_x0000_s1221" style="position:absolute;left:0;text-align:left;margin-left:222pt;margin-top:117pt;width:223.5pt;height:32.25pt;z-index:251726848" filled="f" strokecolor="red" strokeweight="2.25pt"/>
         </w:pict>
       </w:r>
@@ -2718,7 +2829,7 @@
           <w:noProof/>
           <w:lang w:val="en-CA" w:eastAsia="en-CA"/>
         </w:rPr>
-        <w:pict>
+        <w:pict w14:anchorId="6544BC77">
           <v:oval id="_x0000_s1220" style="position:absolute;left:0;text-align:left;margin-left:219.75pt;margin-top:65.25pt;width:223.5pt;height:32.25pt;z-index:251725824" filled="f" strokecolor="red" strokeweight="2.25pt"/>
         </w:pict>
       </w:r>
@@ -2728,7 +2839,7 @@
           <w:noProof/>
         </w:rPr>
         <w:drawing>
-          <wp:inline distT="0" distB="0" distL="0" distR="0">
+          <wp:inline distT="0" distB="0" distL="0" distR="0" wp14:anchorId="18FF1CA4" wp14:editId="0DFA7947">
             <wp:extent cx="5229225" cy="2584386"/>
             <wp:effectExtent l="19050" t="0" r="9525" b="0"/>
             <wp:docPr id="5" name="Picture 1"/>
@@ -2796,16 +2907,8 @@
         <w:rPr>
           <w:rFonts w:ascii="Arial" w:hAnsi="Arial" w:cs="Arial"/>
         </w:rPr>
-        <w:t xml:space="preserve">7  </w:t>
-      </w:r>
-      <w:proofErr w:type="spellStart"/>
-      <w:r>
-        <w:rPr>
-          <w:rFonts w:ascii="Arial" w:hAnsi="Arial" w:cs="Arial"/>
-        </w:rPr>
-        <w:t>Wireshark</w:t>
-      </w:r>
-      <w:proofErr w:type="spellEnd"/>
+        <w:t>7  Wireshark</w:t>
+      </w:r>
       <w:proofErr w:type="gramEnd"/>
       <w:r>
         <w:rPr>
@@ -2839,7 +2942,19 @@
         <w:rPr>
           <w:rFonts w:ascii="Arial" w:hAnsi="Arial" w:cs="Arial"/>
         </w:rPr>
-        <w:t>___</w:t>
+        <w:t>_</w:t>
+      </w:r>
+      <w:r>
+        <w:rPr>
+          <w:rFonts w:ascii="Arial" w:hAnsi="Arial" w:cs="Arial"/>
+        </w:rPr>
+        <w:t>x</w:t>
+      </w:r>
+      <w:r>
+        <w:rPr>
+          <w:rFonts w:ascii="Arial" w:hAnsi="Arial" w:cs="Arial"/>
+        </w:rPr>
+        <w:t>__</w:t>
       </w:r>
       <w:r>
         <w:rPr>
@@ -2890,7 +3005,7 @@
           <w:noProof/>
         </w:rPr>
         <w:drawing>
-          <wp:inline distT="0" distB="0" distL="0" distR="0">
+          <wp:inline distT="0" distB="0" distL="0" distR="0" wp14:anchorId="5D0B4706" wp14:editId="14B08DCB">
             <wp:extent cx="4581525" cy="2605181"/>
             <wp:effectExtent l="19050" t="0" r="9525" b="0"/>
             <wp:docPr id="7" name="Picture 7"/>
@@ -2994,7 +3109,19 @@
         <w:rPr>
           <w:rFonts w:ascii="Arial" w:hAnsi="Arial" w:cs="Arial"/>
         </w:rPr>
-        <w:t>___</w:t>
+        <w:t>_</w:t>
+      </w:r>
+      <w:r>
+        <w:rPr>
+          <w:rFonts w:ascii="Arial" w:hAnsi="Arial" w:cs="Arial"/>
+        </w:rPr>
+        <w:t>x</w:t>
+      </w:r>
+      <w:r>
+        <w:rPr>
+          <w:rFonts w:ascii="Arial" w:hAnsi="Arial" w:cs="Arial"/>
+        </w:rPr>
+        <w:t>__</w:t>
       </w:r>
       <w:r>
         <w:rPr>
@@ -3065,7 +3192,19 @@
         <w:rPr>
           <w:rFonts w:ascii="Arial" w:hAnsi="Arial" w:cs="Arial"/>
         </w:rPr>
-        <w:t>___</w:t>
+        <w:t>_</w:t>
+      </w:r>
+      <w:r>
+        <w:rPr>
+          <w:rFonts w:ascii="Arial" w:hAnsi="Arial" w:cs="Arial"/>
+        </w:rPr>
+        <w:t>x</w:t>
+      </w:r>
+      <w:r>
+        <w:rPr>
+          <w:rFonts w:ascii="Arial" w:hAnsi="Arial" w:cs="Arial"/>
+        </w:rPr>
+        <w:t>__</w:t>
       </w:r>
       <w:r>
         <w:rPr>
@@ -3140,7 +3279,19 @@
         <w:rPr>
           <w:rFonts w:ascii="Arial" w:hAnsi="Arial" w:cs="Arial"/>
         </w:rPr>
-        <w:t>___</w:t>
+        <w:t>_</w:t>
+      </w:r>
+      <w:r>
+        <w:rPr>
+          <w:rFonts w:ascii="Arial" w:hAnsi="Arial" w:cs="Arial"/>
+        </w:rPr>
+        <w:t>x</w:t>
+      </w:r>
+      <w:r>
+        <w:rPr>
+          <w:rFonts w:ascii="Arial" w:hAnsi="Arial" w:cs="Arial"/>
+        </w:rPr>
+        <w:t>__</w:t>
       </w:r>
       <w:r>
         <w:rPr>
@@ -3219,28 +3370,26 @@
         <w:rPr>
           <w:rFonts w:ascii="Arial" w:hAnsi="Arial" w:cs="Arial"/>
         </w:rPr>
-        <w:t>___</w:t>
+        <w:t>__</w:t>
+      </w:r>
+      <w:r>
+        <w:rPr>
+          <w:rFonts w:ascii="Arial" w:hAnsi="Arial" w:cs="Arial"/>
+        </w:rPr>
+        <w:t>x</w:t>
+      </w:r>
+      <w:r>
+        <w:rPr>
+          <w:rFonts w:ascii="Arial" w:hAnsi="Arial" w:cs="Arial"/>
+        </w:rPr>
+        <w:t>_</w:t>
       </w:r>
       <w:r>
         <w:rPr>
           <w:rFonts w:ascii="Arial" w:hAnsi="Arial" w:cs="Arial"/>
         </w:rPr>
         <w:tab/>
-        <w:t xml:space="preserve">Stop </w:t>
-      </w:r>
-      <w:proofErr w:type="spellStart"/>
-      <w:r>
-        <w:rPr>
-          <w:rFonts w:ascii="Arial" w:hAnsi="Arial" w:cs="Arial"/>
-        </w:rPr>
-        <w:t>Wireshark</w:t>
-      </w:r>
-      <w:proofErr w:type="spellEnd"/>
-      <w:r>
-        <w:rPr>
-          <w:rFonts w:ascii="Arial" w:hAnsi="Arial" w:cs="Arial"/>
-        </w:rPr>
-        <w:t xml:space="preserve"> when the pings end.</w:t>
+        <w:t>Stop Wireshark when the pings end.</w:t>
       </w:r>
     </w:p>
     <w:p>
@@ -3282,7 +3431,7 @@
           <w:lang w:val="en-CA" w:eastAsia="en-CA"/>
         </w:rPr>
         <w:lastRenderedPageBreak/>
-        <w:pict>
+        <w:pict w14:anchorId="543C6BB4">
           <v:shape id="_x0000_s1188" type="#_x0000_t202" style="position:absolute;margin-left:-1.75pt;margin-top:1.8pt;width:435.1pt;height:51.75pt;z-index:251698176" fillcolor="#d8d8d8">
             <v:textbox>
               <w:txbxContent>
@@ -3328,23 +3477,7 @@
                       <w:rFonts w:ascii="Arial" w:hAnsi="Arial" w:cs="Arial"/>
                       <w:b/>
                     </w:rPr>
-                    <w:t xml:space="preserve">the </w:t>
-                  </w:r>
-                  <w:proofErr w:type="spellStart"/>
-                  <w:r>
-                    <w:rPr>
-                      <w:rFonts w:ascii="Arial" w:hAnsi="Arial" w:cs="Arial"/>
-                      <w:b/>
-                    </w:rPr>
-                    <w:t>Wireshark</w:t>
-                  </w:r>
-                  <w:proofErr w:type="spellEnd"/>
-                  <w:r>
-                    <w:rPr>
-                      <w:rFonts w:ascii="Arial" w:hAnsi="Arial" w:cs="Arial"/>
-                      <w:b/>
-                    </w:rPr>
-                    <w:t xml:space="preserve"> displa</w:t>
+                    <w:t>the Wireshark displa</w:t>
                   </w:r>
                   <w:r>
                     <w:rPr>
@@ -3438,7 +3571,7 @@
           <w:noProof/>
           <w:lang w:val="en-CA" w:eastAsia="en-CA"/>
         </w:rPr>
-        <w:pict>
+        <w:pict w14:anchorId="2CFCB2C1">
           <v:shape id="_x0000_s1225" type="#_x0000_t32" style="position:absolute;left:0;text-align:left;margin-left:228.75pt;margin-top:82.05pt;width:155.25pt;height:139.5pt;flip:x y;z-index:251730944" o:connectortype="straight" strokecolor="red">
             <v:stroke endarrow="block"/>
           </v:shape>
@@ -3450,7 +3583,7 @@
           <w:noProof/>
           <w:lang w:val="en-CA" w:eastAsia="en-CA"/>
         </w:rPr>
-        <w:pict>
+        <w:pict w14:anchorId="75627232">
           <v:roundrect id="_x0000_s1224" style="position:absolute;left:0;text-align:left;margin-left:.75pt;margin-top:76.05pt;width:420.75pt;height:11.25pt;z-index:251729920" arcsize="10923f" filled="f" strokecolor="red"/>
         </w:pict>
       </w:r>
@@ -3460,7 +3593,7 @@
           <w:noProof/>
         </w:rPr>
         <w:drawing>
-          <wp:inline distT="0" distB="0" distL="0" distR="0">
+          <wp:inline distT="0" distB="0" distL="0" distR="0" wp14:anchorId="5CC3F16E" wp14:editId="6412002C">
             <wp:extent cx="5540375" cy="2066925"/>
             <wp:effectExtent l="19050" t="0" r="3175" b="0"/>
             <wp:docPr id="9" name="Picture 10"/>
@@ -3571,19 +3704,11 @@
           <w:rFonts w:ascii="Arial" w:hAnsi="Arial" w:cs="Arial"/>
         </w:rPr>
       </w:pPr>
-      <w:proofErr w:type="spellStart"/>
-      <w:r>
-        <w:rPr>
-          <w:rFonts w:ascii="Arial" w:hAnsi="Arial" w:cs="Arial"/>
-        </w:rPr>
-        <w:t>Wireshark</w:t>
-      </w:r>
-      <w:proofErr w:type="spellEnd"/>
-      <w:r>
-        <w:rPr>
-          <w:rFonts w:ascii="Arial" w:hAnsi="Arial" w:cs="Arial"/>
-        </w:rPr>
-        <w:t xml:space="preserve"> shows us the name Calgary was resolved by NetBIOS rather than DNS.  </w:t>
+      <w:r>
+        <w:rPr>
+          <w:rFonts w:ascii="Arial" w:hAnsi="Arial" w:cs="Arial"/>
+        </w:rPr>
+        <w:t xml:space="preserve">Wireshark shows us the name Calgary was resolved by NetBIOS rather than DNS.  </w:t>
       </w:r>
       <w:r>
         <w:rPr>
@@ -3673,7 +3798,7 @@
           <w:noProof/>
           <w:lang w:val="en-CA" w:eastAsia="en-CA"/>
         </w:rPr>
-        <w:pict>
+        <w:pict w14:anchorId="219D7173">
           <v:shape id="_x0000_s1237" type="#_x0000_t32" style="position:absolute;margin-left:120.75pt;margin-top:25.95pt;width:247.5pt;height:48pt;z-index:251741184" o:connectortype="straight" strokecolor="red" strokeweight="2pt">
             <v:stroke endarrow="block"/>
           </v:shape>
@@ -3685,7 +3810,7 @@
           <w:noProof/>
           <w:lang w:val="en-CA" w:eastAsia="en-CA"/>
         </w:rPr>
-        <w:pict>
+        <w:pict w14:anchorId="30161DF9">
           <v:shape id="_x0000_s1236" type="#_x0000_t32" style="position:absolute;margin-left:156.75pt;margin-top:13.95pt;width:204.75pt;height:67.65pt;flip:x;z-index:251740160" o:connectortype="straight" strokecolor="red" strokeweight="2pt">
             <v:stroke endarrow="block"/>
           </v:shape>
@@ -3766,7 +3891,7 @@
           <w:noProof/>
           <w:lang w:val="en-CA" w:eastAsia="en-CA"/>
         </w:rPr>
-        <w:pict>
+        <w:pict w14:anchorId="5B88A116">
           <v:oval id="_x0000_s1235" style="position:absolute;margin-left:300.75pt;margin-top:6.75pt;width:133.5pt;height:104.25pt;z-index:251739136" filled="f" strokecolor="red" strokeweight="1.5pt"/>
         </w:pict>
       </w:r>
@@ -3785,7 +3910,7 @@
           <w:u w:val="single"/>
           <w:lang w:val="en-CA" w:eastAsia="en-CA"/>
         </w:rPr>
-        <w:pict>
+        <w:pict w14:anchorId="2398BBB6">
           <v:oval id="_x0000_s1234" style="position:absolute;margin-left:43.5pt;margin-top:2.7pt;width:244.5pt;height:86.85pt;z-index:251738112" filled="f" strokecolor="red" strokeweight="1.5pt"/>
         </w:pict>
       </w:r>
@@ -3794,7 +3919,7 @@
           <w:b/>
           <w:noProof/>
         </w:rPr>
-        <w:pict>
+        <w:pict w14:anchorId="3565EC1E">
           <v:rect id="_x0000_s1228" style="position:absolute;margin-left:333pt;margin-top:12.6pt;width:1in;height:68.4pt;z-index:-251581440"/>
         </w:pict>
       </w:r>
@@ -3803,7 +3928,7 @@
           <w:b/>
           <w:noProof/>
         </w:rPr>
-        <w:pict>
+        <w:pict w14:anchorId="221FFAD0">
           <v:rect id="_x0000_s1227" style="position:absolute;margin-left:193.9pt;margin-top:13.3pt;width:1in;height:68.4pt;z-index:-251582464"/>
         </w:pict>
       </w:r>
@@ -3814,7 +3939,7 @@
           <w:b/>
           <w:noProof/>
         </w:rPr>
-        <w:pict>
+        <w:pict w14:anchorId="3FE5D514">
           <v:rect id="_x0000_s1226" style="position:absolute;margin-left:61.5pt;margin-top:.6pt;width:1in;height:68.4pt;z-index:-251583488"/>
         </w:pict>
       </w:r>
@@ -3880,7 +4005,7 @@
           <w:b/>
           <w:noProof/>
         </w:rPr>
-        <w:pict>
+        <w:pict w14:anchorId="6F2C4019">
           <v:line id="_x0000_s1230" style="position:absolute;z-index:251737088" from="265.9pt,12pt" to="333pt,12pt" strokeweight="2.25pt">
             <v:stroke endarrow="block"/>
           </v:line>
@@ -3899,23 +4024,7 @@
           <w:b/>
         </w:rPr>
         <w:tab/>
-        <w:t xml:space="preserve">  </w:t>
-      </w:r>
-      <w:proofErr w:type="gramStart"/>
-      <w:r>
-        <w:rPr>
-          <w:rFonts w:ascii="Arial" w:hAnsi="Arial" w:cs="Arial"/>
-          <w:b/>
-        </w:rPr>
-        <w:t>client</w:t>
-      </w:r>
-      <w:proofErr w:type="gramEnd"/>
-      <w:r>
-        <w:rPr>
-          <w:rFonts w:ascii="Arial" w:hAnsi="Arial" w:cs="Arial"/>
-          <w:b/>
-        </w:rPr>
-        <w:t xml:space="preserve"> </w:t>
+        <w:t xml:space="preserve">  client </w:t>
       </w:r>
       <w:r>
         <w:rPr>
@@ -3973,7 +4082,7 @@
           <w:b/>
           <w:noProof/>
         </w:rPr>
-        <w:pict>
+        <w:pict w14:anchorId="0FA3E523">
           <v:line id="_x0000_s1229" style="position:absolute;z-index:251736064" from="133.5pt,2.4pt" to="193.9pt,2.4pt" strokeweight="2.25pt">
             <v:stroke endarrow="block"/>
           </v:line>
@@ -4092,105 +4201,96 @@
           <w:b/>
         </w:rPr>
         <w:tab/>
+        <w:t xml:space="preserve">  cache</w:t>
+      </w:r>
+      <w:r>
+        <w:rPr>
+          <w:rFonts w:ascii="Arial" w:hAnsi="Arial" w:cs="Arial"/>
+          <w:b/>
+        </w:rPr>
+        <w:tab/>
+      </w:r>
+      <w:r>
+        <w:rPr>
+          <w:rFonts w:ascii="Arial" w:hAnsi="Arial" w:cs="Arial"/>
+          <w:b/>
+        </w:rPr>
+        <w:tab/>
+      </w:r>
+      <w:r>
+        <w:rPr>
+          <w:rFonts w:ascii="Arial" w:hAnsi="Arial" w:cs="Arial"/>
+          <w:b/>
+        </w:rPr>
+        <w:t xml:space="preserve">         </w:t>
+      </w:r>
+      <w:r>
+        <w:rPr>
+          <w:rFonts w:ascii="Arial" w:hAnsi="Arial" w:cs="Arial"/>
+          <w:b/>
+        </w:rPr>
+        <w:t>server</w:t>
+      </w:r>
+    </w:p>
+    <w:p>
+      <w:pPr>
+        <w:rPr>
+          <w:rFonts w:ascii="Arial" w:hAnsi="Arial" w:cs="Arial"/>
+          <w:b/>
+        </w:rPr>
+      </w:pPr>
+      <w:r>
+        <w:rPr>
+          <w:rFonts w:ascii="Arial" w:hAnsi="Arial" w:cs="Arial"/>
+          <w:b/>
+        </w:rPr>
+        <w:t xml:space="preserve">           </w:t>
+      </w:r>
+    </w:p>
+    <w:p>
+      <w:pPr>
+        <w:rPr>
+          <w:rFonts w:ascii="Arial" w:hAnsi="Arial" w:cs="Arial"/>
+          <w:b/>
+        </w:rPr>
+      </w:pPr>
+    </w:p>
+    <w:p>
+      <w:pPr>
+        <w:jc w:val="center"/>
+        <w:rPr>
+          <w:rFonts w:ascii="Arial" w:hAnsi="Arial" w:cs="Arial"/>
+        </w:rPr>
+      </w:pPr>
+      <w:r>
+        <w:rPr>
+          <w:rFonts w:ascii="Arial" w:hAnsi="Arial" w:cs="Arial"/>
+        </w:rPr>
+        <w:t xml:space="preserve">Fig. </w:t>
+      </w:r>
+      <w:proofErr w:type="gramStart"/>
+      <w:r>
+        <w:rPr>
+          <w:rFonts w:ascii="Arial" w:hAnsi="Arial" w:cs="Arial"/>
+        </w:rPr>
+        <w:t>10</w:t>
+      </w:r>
+      <w:r>
+        <w:rPr>
+          <w:rFonts w:ascii="Arial" w:hAnsi="Arial" w:cs="Arial"/>
+        </w:rPr>
         <w:t xml:space="preserve">  </w:t>
       </w:r>
-      <w:proofErr w:type="gramStart"/>
-      <w:r>
-        <w:rPr>
-          <w:rFonts w:ascii="Arial" w:hAnsi="Arial" w:cs="Arial"/>
-          <w:b/>
-        </w:rPr>
-        <w:t>cache</w:t>
+      <w:r>
+        <w:rPr>
+          <w:rFonts w:ascii="Arial" w:hAnsi="Arial" w:cs="Arial"/>
+        </w:rPr>
+        <w:t>A</w:t>
       </w:r>
       <w:proofErr w:type="gramEnd"/>
       <w:r>
         <w:rPr>
           <w:rFonts w:ascii="Arial" w:hAnsi="Arial" w:cs="Arial"/>
-          <w:b/>
-        </w:rPr>
-        <w:tab/>
-      </w:r>
-      <w:r>
-        <w:rPr>
-          <w:rFonts w:ascii="Arial" w:hAnsi="Arial" w:cs="Arial"/>
-          <w:b/>
-        </w:rPr>
-        <w:tab/>
-      </w:r>
-      <w:r>
-        <w:rPr>
-          <w:rFonts w:ascii="Arial" w:hAnsi="Arial" w:cs="Arial"/>
-          <w:b/>
-        </w:rPr>
-        <w:t xml:space="preserve">         </w:t>
-      </w:r>
-      <w:r>
-        <w:rPr>
-          <w:rFonts w:ascii="Arial" w:hAnsi="Arial" w:cs="Arial"/>
-          <w:b/>
-        </w:rPr>
-        <w:t>server</w:t>
-      </w:r>
-    </w:p>
-    <w:p>
-      <w:pPr>
-        <w:rPr>
-          <w:rFonts w:ascii="Arial" w:hAnsi="Arial" w:cs="Arial"/>
-          <w:b/>
-        </w:rPr>
-      </w:pPr>
-      <w:r>
-        <w:rPr>
-          <w:rFonts w:ascii="Arial" w:hAnsi="Arial" w:cs="Arial"/>
-          <w:b/>
-        </w:rPr>
-        <w:t xml:space="preserve">           </w:t>
-      </w:r>
-    </w:p>
-    <w:p>
-      <w:pPr>
-        <w:rPr>
-          <w:rFonts w:ascii="Arial" w:hAnsi="Arial" w:cs="Arial"/>
-          <w:b/>
-        </w:rPr>
-      </w:pPr>
-    </w:p>
-    <w:p>
-      <w:pPr>
-        <w:jc w:val="center"/>
-        <w:rPr>
-          <w:rFonts w:ascii="Arial" w:hAnsi="Arial" w:cs="Arial"/>
-        </w:rPr>
-      </w:pPr>
-      <w:r>
-        <w:rPr>
-          <w:rFonts w:ascii="Arial" w:hAnsi="Arial" w:cs="Arial"/>
-        </w:rPr>
-        <w:t xml:space="preserve">Fig. </w:t>
-      </w:r>
-      <w:proofErr w:type="gramStart"/>
-      <w:r>
-        <w:rPr>
-          <w:rFonts w:ascii="Arial" w:hAnsi="Arial" w:cs="Arial"/>
-        </w:rPr>
-        <w:t>10</w:t>
-      </w:r>
-      <w:r>
-        <w:rPr>
-          <w:rFonts w:ascii="Arial" w:hAnsi="Arial" w:cs="Arial"/>
-        </w:rPr>
-        <w:t xml:space="preserve">  </w:t>
-      </w:r>
-      <w:r>
-        <w:rPr>
-          <w:rFonts w:ascii="Arial" w:hAnsi="Arial" w:cs="Arial"/>
-        </w:rPr>
-        <w:t>A</w:t>
-      </w:r>
-      <w:proofErr w:type="gramEnd"/>
-      <w:r>
-        <w:rPr>
-          <w:rFonts w:ascii="Arial" w:hAnsi="Arial" w:cs="Arial"/>
         </w:rPr>
         <w:t xml:space="preserve"> host tries DNS before it tries NetBIOS </w:t>
       </w:r>
@@ -4263,7 +4363,19 @@
         <w:rPr>
           <w:rFonts w:ascii="Arial" w:hAnsi="Arial" w:cs="Arial"/>
         </w:rPr>
-        <w:t>___</w:t>
+        <w:t>__</w:t>
+      </w:r>
+      <w:r>
+        <w:rPr>
+          <w:rFonts w:ascii="Arial" w:hAnsi="Arial" w:cs="Arial"/>
+        </w:rPr>
+        <w:t>x</w:t>
+      </w:r>
+      <w:r>
+        <w:rPr>
+          <w:rFonts w:ascii="Arial" w:hAnsi="Arial" w:cs="Arial"/>
+        </w:rPr>
+        <w:t>_</w:t>
       </w:r>
       <w:r>
         <w:rPr>
@@ -4278,19 +4390,11 @@
         </w:rPr>
         <w:t xml:space="preserve">a fresh </w:t>
       </w:r>
-      <w:proofErr w:type="spellStart"/>
-      <w:r>
-        <w:rPr>
-          <w:rFonts w:ascii="Arial" w:hAnsi="Arial" w:cs="Arial"/>
-        </w:rPr>
-        <w:t>Wireshark</w:t>
-      </w:r>
-      <w:proofErr w:type="spellEnd"/>
-      <w:r>
-        <w:rPr>
-          <w:rFonts w:ascii="Arial" w:hAnsi="Arial" w:cs="Arial"/>
-        </w:rPr>
-        <w:t xml:space="preserve"> </w:t>
+      <w:r>
+        <w:rPr>
+          <w:rFonts w:ascii="Arial" w:hAnsi="Arial" w:cs="Arial"/>
+        </w:rPr>
+        <w:t xml:space="preserve">Wireshark </w:t>
       </w:r>
       <w:r>
         <w:rPr>
@@ -4342,7 +4446,19 @@
         <w:rPr>
           <w:rFonts w:ascii="Arial" w:hAnsi="Arial" w:cs="Arial"/>
         </w:rPr>
-        <w:t>___</w:t>
+        <w:t>__</w:t>
+      </w:r>
+      <w:r>
+        <w:rPr>
+          <w:rFonts w:ascii="Arial" w:hAnsi="Arial" w:cs="Arial"/>
+        </w:rPr>
+        <w:t>x</w:t>
+      </w:r>
+      <w:r>
+        <w:rPr>
+          <w:rFonts w:ascii="Arial" w:hAnsi="Arial" w:cs="Arial"/>
+        </w:rPr>
+        <w:t>_</w:t>
       </w:r>
       <w:r>
         <w:rPr>
@@ -4402,23 +4518,27 @@
         <w:rPr>
           <w:rFonts w:ascii="Arial" w:hAnsi="Arial" w:cs="Arial"/>
         </w:rPr>
-        <w:t>___</w:t>
+        <w:t>__</w:t>
+      </w:r>
+      <w:r>
+        <w:rPr>
+          <w:rFonts w:ascii="Arial" w:hAnsi="Arial" w:cs="Arial"/>
+        </w:rPr>
+        <w:t>x</w:t>
+      </w:r>
+      <w:r>
+        <w:rPr>
+          <w:rFonts w:ascii="Arial" w:hAnsi="Arial" w:cs="Arial"/>
+        </w:rPr>
+        <w:t>_</w:t>
       </w:r>
       <w:r>
         <w:rPr>
           <w:rFonts w:ascii="Arial" w:hAnsi="Arial" w:cs="Arial"/>
         </w:rPr>
         <w:tab/>
-        <w:t xml:space="preserve">Stop </w:t>
-      </w:r>
-      <w:proofErr w:type="spellStart"/>
-      <w:r>
-        <w:rPr>
-          <w:rFonts w:ascii="Arial" w:hAnsi="Arial" w:cs="Arial"/>
-        </w:rPr>
-        <w:t>Wireshark</w:t>
-      </w:r>
-      <w:proofErr w:type="spellEnd"/>
+        <w:t>Stop Wireshark</w:t>
+      </w:r>
       <w:r>
         <w:rPr>
           <w:rFonts w:ascii="Arial" w:hAnsi="Arial" w:cs="Arial"/>
@@ -4453,7 +4573,7 @@
           <w:noProof/>
           <w:lang w:val="en-CA" w:eastAsia="en-CA"/>
         </w:rPr>
-        <w:pict>
+        <w:pict w14:anchorId="1D9A327A">
           <v:shape id="_x0000_s1189" type="#_x0000_t202" style="position:absolute;margin-left:-4pt;margin-top:13.65pt;width:435.1pt;height:51.75pt;z-index:251699200" fillcolor="#d8d8d8">
             <v:textbox>
               <w:txbxContent>
@@ -4499,23 +4619,7 @@
                       <w:rFonts w:ascii="Arial" w:hAnsi="Arial" w:cs="Arial"/>
                       <w:b/>
                     </w:rPr>
-                    <w:t xml:space="preserve">the </w:t>
-                  </w:r>
-                  <w:proofErr w:type="spellStart"/>
-                  <w:r>
-                    <w:rPr>
-                      <w:rFonts w:ascii="Arial" w:hAnsi="Arial" w:cs="Arial"/>
-                      <w:b/>
-                    </w:rPr>
-                    <w:t>Wireshark</w:t>
-                  </w:r>
-                  <w:proofErr w:type="spellEnd"/>
-                  <w:r>
-                    <w:rPr>
-                      <w:rFonts w:ascii="Arial" w:hAnsi="Arial" w:cs="Arial"/>
-                      <w:b/>
-                    </w:rPr>
-                    <w:t xml:space="preserve"> displa</w:t>
+                    <w:t>the Wireshark displa</w:t>
                   </w:r>
                   <w:r>
                     <w:rPr>
@@ -4618,7 +4722,7 @@
           <w:noProof/>
           <w:lang w:val="en-CA" w:eastAsia="en-CA"/>
         </w:rPr>
-        <w:pict>
+        <w:pict w14:anchorId="3F8F4617">
           <v:shape id="_x0000_s1217" type="#_x0000_t32" style="position:absolute;margin-left:93pt;margin-top:95.6pt;width:70.5pt;height:101.65pt;flip:x y;z-index:251723776" o:connectortype="straight" strokecolor="red" strokeweight="2pt">
             <v:stroke endarrow="block"/>
           </v:shape>
@@ -4630,7 +4734,7 @@
           <w:noProof/>
           <w:lang w:val="en-CA" w:eastAsia="en-CA"/>
         </w:rPr>
-        <w:pict>
+        <w:pict w14:anchorId="7680BD0A">
           <v:rect id="_x0000_s1216" style="position:absolute;margin-left:1.5pt;margin-top:87.75pt;width:446.25pt;height:13.5pt;z-index:251722752" filled="f" strokecolor="red" strokeweight="1.75pt"/>
         </w:pict>
       </w:r>
@@ -4640,7 +4744,7 @@
           <w:noProof/>
         </w:rPr>
         <w:drawing>
-          <wp:inline distT="0" distB="0" distL="0" distR="0">
+          <wp:inline distT="0" distB="0" distL="0" distR="0" wp14:anchorId="43E11CEC" wp14:editId="2E1F5FFA">
             <wp:extent cx="5895975" cy="1819275"/>
             <wp:effectExtent l="19050" t="0" r="9525" b="0"/>
             <wp:docPr id="12" name="Picture 13"/>
@@ -4813,7 +4917,19 @@
         <w:rPr>
           <w:rFonts w:ascii="Arial" w:hAnsi="Arial" w:cs="Arial"/>
         </w:rPr>
-        <w:t>___</w:t>
+        <w:t>__</w:t>
+      </w:r>
+      <w:r>
+        <w:rPr>
+          <w:rFonts w:ascii="Arial" w:hAnsi="Arial" w:cs="Arial"/>
+        </w:rPr>
+        <w:t>x</w:t>
+      </w:r>
+      <w:r>
+        <w:rPr>
+          <w:rFonts w:ascii="Arial" w:hAnsi="Arial" w:cs="Arial"/>
+        </w:rPr>
+        <w:t>_</w:t>
       </w:r>
       <w:r>
         <w:rPr>
@@ -4873,7 +4989,7 @@
           <w:noProof/>
           <w:lang w:val="en-CA" w:eastAsia="en-CA"/>
         </w:rPr>
-        <w:pict>
+        <w:pict w14:anchorId="04B1D649">
           <v:shape id="_x0000_s1190" type="#_x0000_t202" style="position:absolute;margin-left:-4pt;margin-top:1.5pt;width:435.1pt;height:51.75pt;z-index:251700224" fillcolor="#d8d8d8">
             <v:textbox>
               <w:txbxContent>
@@ -5009,7 +5125,19 @@
         <w:rPr>
           <w:rFonts w:ascii="Arial" w:hAnsi="Arial" w:cs="Arial"/>
         </w:rPr>
-        <w:t>___</w:t>
+        <w:t>__</w:t>
+      </w:r>
+      <w:r>
+        <w:rPr>
+          <w:rFonts w:ascii="Arial" w:hAnsi="Arial" w:cs="Arial"/>
+        </w:rPr>
+        <w:t>x</w:t>
+      </w:r>
+      <w:r>
+        <w:rPr>
+          <w:rFonts w:ascii="Arial" w:hAnsi="Arial" w:cs="Arial"/>
+        </w:rPr>
+        <w:t>_</w:t>
       </w:r>
       <w:r>
         <w:rPr>
@@ -5057,7 +5185,19 @@
         <w:rPr>
           <w:rFonts w:ascii="Arial" w:hAnsi="Arial" w:cs="Arial"/>
         </w:rPr>
-        <w:t>___</w:t>
+        <w:t>__</w:t>
+      </w:r>
+      <w:r>
+        <w:rPr>
+          <w:rFonts w:ascii="Arial" w:hAnsi="Arial" w:cs="Arial"/>
+        </w:rPr>
+        <w:t>x</w:t>
+      </w:r>
+      <w:r>
+        <w:rPr>
+          <w:rFonts w:ascii="Arial" w:hAnsi="Arial" w:cs="Arial"/>
+        </w:rPr>
+        <w:t>_</w:t>
       </w:r>
       <w:r>
         <w:rPr>
@@ -5072,19 +5212,11 @@
         </w:rPr>
         <w:t xml:space="preserve">a fresh </w:t>
       </w:r>
-      <w:proofErr w:type="spellStart"/>
-      <w:r>
-        <w:rPr>
-          <w:rFonts w:ascii="Arial" w:hAnsi="Arial" w:cs="Arial"/>
-        </w:rPr>
-        <w:t>Wireshark</w:t>
-      </w:r>
-      <w:proofErr w:type="spellEnd"/>
-      <w:r>
-        <w:rPr>
-          <w:rFonts w:ascii="Arial" w:hAnsi="Arial" w:cs="Arial"/>
-        </w:rPr>
-        <w:t xml:space="preserve"> </w:t>
+      <w:r>
+        <w:rPr>
+          <w:rFonts w:ascii="Arial" w:hAnsi="Arial" w:cs="Arial"/>
+        </w:rPr>
+        <w:t xml:space="preserve">Wireshark </w:t>
       </w:r>
       <w:r>
         <w:rPr>
@@ -5136,7 +5268,19 @@
         <w:rPr>
           <w:rFonts w:ascii="Arial" w:hAnsi="Arial" w:cs="Arial"/>
         </w:rPr>
-        <w:t>___</w:t>
+        <w:t>__</w:t>
+      </w:r>
+      <w:r>
+        <w:rPr>
+          <w:rFonts w:ascii="Arial" w:hAnsi="Arial" w:cs="Arial"/>
+        </w:rPr>
+        <w:t>x</w:t>
+      </w:r>
+      <w:r>
+        <w:rPr>
+          <w:rFonts w:ascii="Arial" w:hAnsi="Arial" w:cs="Arial"/>
+        </w:rPr>
+        <w:t>_</w:t>
       </w:r>
       <w:r>
         <w:rPr>
@@ -5195,28 +5339,26 @@
         <w:rPr>
           <w:rFonts w:ascii="Arial" w:hAnsi="Arial" w:cs="Arial"/>
         </w:rPr>
-        <w:t>___</w:t>
+        <w:t>__</w:t>
+      </w:r>
+      <w:r>
+        <w:rPr>
+          <w:rFonts w:ascii="Arial" w:hAnsi="Arial" w:cs="Arial"/>
+        </w:rPr>
+        <w:t>x</w:t>
+      </w:r>
+      <w:r>
+        <w:rPr>
+          <w:rFonts w:ascii="Arial" w:hAnsi="Arial" w:cs="Arial"/>
+        </w:rPr>
+        <w:t>_</w:t>
       </w:r>
       <w:r>
         <w:rPr>
           <w:rFonts w:ascii="Arial" w:hAnsi="Arial" w:cs="Arial"/>
         </w:rPr>
         <w:tab/>
-        <w:t xml:space="preserve">Stop </w:t>
-      </w:r>
-      <w:proofErr w:type="spellStart"/>
-      <w:r>
-        <w:rPr>
-          <w:rFonts w:ascii="Arial" w:hAnsi="Arial" w:cs="Arial"/>
-        </w:rPr>
-        <w:t>Wireshark</w:t>
-      </w:r>
-      <w:proofErr w:type="spellEnd"/>
-      <w:r>
-        <w:rPr>
-          <w:rFonts w:ascii="Arial" w:hAnsi="Arial" w:cs="Arial"/>
-        </w:rPr>
-        <w:t xml:space="preserve"> when the pings end.</w:t>
+        <w:t>Stop Wireshark when the pings end.</w:t>
       </w:r>
     </w:p>
     <w:p>
@@ -5246,7 +5388,7 @@
           <w:noProof/>
           <w:lang w:val="en-CA" w:eastAsia="en-CA"/>
         </w:rPr>
-        <w:pict>
+        <w:pict w14:anchorId="3576678A">
           <v:shape id="_x0000_s1193" type="#_x0000_t202" style="position:absolute;margin-left:-3.25pt;margin-top:4.05pt;width:435.1pt;height:57.75pt;z-index:251703296" fillcolor="#d8d8d8">
             <v:textbox>
               <w:txbxContent>
@@ -5291,23 +5433,7 @@
                       <w:rFonts w:ascii="Arial" w:hAnsi="Arial" w:cs="Arial"/>
                       <w:b/>
                     </w:rPr>
-                    <w:t xml:space="preserve">Explain why there is no request to a DNS server or WINS server in the </w:t>
-                  </w:r>
-                  <w:proofErr w:type="spellStart"/>
-                  <w:r>
-                    <w:rPr>
-                      <w:rFonts w:ascii="Arial" w:hAnsi="Arial" w:cs="Arial"/>
-                      <w:b/>
-                    </w:rPr>
-                    <w:t>Wireshark</w:t>
-                  </w:r>
-                  <w:proofErr w:type="spellEnd"/>
-                  <w:r>
-                    <w:rPr>
-                      <w:rFonts w:ascii="Arial" w:hAnsi="Arial" w:cs="Arial"/>
-                      <w:b/>
-                    </w:rPr>
-                    <w:t xml:space="preserve"> display, yet the name has been resolved.</w:t>
+                    <w:t>Explain why there is no request to a DNS server or WINS server in the Wireshark display, yet the name has been resolved.</w:t>
                   </w:r>
                 </w:p>
                 <w:p>
@@ -5419,7 +5545,7 @@
           <w:lang w:val="en-CA" w:eastAsia="en-CA"/>
         </w:rPr>
         <w:lastRenderedPageBreak/>
-        <w:pict>
+        <w:pict w14:anchorId="1A6EFBBE">
           <v:shape id="_x0000_s1192" type="#_x0000_t32" style="position:absolute;margin-left:8.2pt;margin-top:66.45pt;width:57.95pt;height:180.4pt;z-index:251702272" o:connectortype="straight" strokecolor="red" strokeweight="2pt">
             <v:stroke endarrow="block"/>
           </v:shape>
@@ -5431,7 +5557,7 @@
           <w:noProof/>
           <w:lang w:val="en-CA" w:eastAsia="en-CA"/>
         </w:rPr>
-        <w:pict>
+        <w:pict w14:anchorId="2EBC5D00">
           <v:shape id="_x0000_s1191" type="#_x0000_t32" style="position:absolute;margin-left:116.65pt;margin-top:40.15pt;width:7.85pt;height:95.45pt;flip:x;z-index:251701248" o:connectortype="straight" strokecolor="red" strokeweight="2pt">
             <v:stroke endarrow="block"/>
           </v:shape>
@@ -5519,7 +5645,7 @@
         <w:rPr>
           <w:noProof/>
         </w:rPr>
-        <w:pict>
+        <w:pict w14:anchorId="0B488C97">
           <v:roundrect id="_x0000_s1240" style="position:absolute;margin-left:51.2pt;margin-top:50pt;width:134.6pt;height:14pt;z-index:251743232" arcsize="10923f" filled="f" strokecolor="red" strokeweight="1.75pt"/>
         </w:pict>
       </w:r>
@@ -5527,7 +5653,7 @@
         <w:rPr>
           <w:noProof/>
         </w:rPr>
-        <w:pict>
+        <w:pict w14:anchorId="79462A2F">
           <v:roundrect id="_x0000_s1239" style="position:absolute;margin-left:51.2pt;margin-top:165.95pt;width:45.8pt;height:17.75pt;z-index:251742208" arcsize="10923f" filled="f" strokecolor="red" strokeweight="1.75pt"/>
         </w:pict>
       </w:r>
@@ -5536,7 +5662,7 @@
           <w:noProof/>
         </w:rPr>
         <w:drawing>
-          <wp:inline distT="0" distB="0" distL="0" distR="0" wp14:anchorId="11202D0E" wp14:editId="6991681C">
+          <wp:inline distT="0" distB="0" distL="0" distR="0" wp14:anchorId="13CD4929" wp14:editId="457C5594">
             <wp:extent cx="5048250" cy="3581400"/>
             <wp:effectExtent l="0" t="0" r="0" b="0"/>
             <wp:docPr id="4" name="Picture 4"/>
@@ -5796,28 +5922,26 @@
         <w:rPr>
           <w:rFonts w:ascii="Arial" w:hAnsi="Arial" w:cs="Arial"/>
         </w:rPr>
-        <w:t>___</w:t>
+        <w:t>_</w:t>
+      </w:r>
+      <w:r>
+        <w:rPr>
+          <w:rFonts w:ascii="Arial" w:hAnsi="Arial" w:cs="Arial"/>
+        </w:rPr>
+        <w:t>x</w:t>
+      </w:r>
+      <w:r>
+        <w:rPr>
+          <w:rFonts w:ascii="Arial" w:hAnsi="Arial" w:cs="Arial"/>
+        </w:rPr>
+        <w:t>__</w:t>
       </w:r>
       <w:r>
         <w:rPr>
           <w:rFonts w:ascii="Arial" w:hAnsi="Arial" w:cs="Arial"/>
         </w:rPr>
         <w:tab/>
-        <w:t xml:space="preserve">Start </w:t>
-      </w:r>
-      <w:proofErr w:type="spellStart"/>
-      <w:r>
-        <w:rPr>
-          <w:rFonts w:ascii="Arial" w:hAnsi="Arial" w:cs="Arial"/>
-        </w:rPr>
-        <w:t>Wireshark</w:t>
-      </w:r>
-      <w:proofErr w:type="spellEnd"/>
-      <w:r>
-        <w:rPr>
-          <w:rFonts w:ascii="Arial" w:hAnsi="Arial" w:cs="Arial"/>
-        </w:rPr>
-        <w:t xml:space="preserve"> on </w:t>
+        <w:t xml:space="preserve">Start Wireshark on </w:t>
       </w:r>
       <w:r>
         <w:rPr>
@@ -5857,7 +5981,19 @@
         <w:rPr>
           <w:rFonts w:ascii="Arial" w:hAnsi="Arial" w:cs="Arial"/>
         </w:rPr>
-        <w:t>___</w:t>
+        <w:t>__</w:t>
+      </w:r>
+      <w:r>
+        <w:rPr>
+          <w:rFonts w:ascii="Arial" w:hAnsi="Arial" w:cs="Arial"/>
+        </w:rPr>
+        <w:t>x</w:t>
+      </w:r>
+      <w:r>
+        <w:rPr>
+          <w:rFonts w:ascii="Arial" w:hAnsi="Arial" w:cs="Arial"/>
+        </w:rPr>
+        <w:t>_</w:t>
       </w:r>
       <w:r>
         <w:rPr>
@@ -5917,68 +6053,58 @@
           <w:rFonts w:ascii="Arial" w:hAnsi="Arial" w:cs="Arial"/>
         </w:rPr>
       </w:pPr>
-      <w:proofErr w:type="gramStart"/>
-      <w:r>
-        <w:rPr>
-          <w:rFonts w:ascii="Arial" w:hAnsi="Arial" w:cs="Arial"/>
-        </w:rPr>
-        <w:t>record</w:t>
-      </w:r>
-      <w:proofErr w:type="gramEnd"/>
-      <w:r>
-        <w:rPr>
-          <w:rFonts w:ascii="Arial" w:hAnsi="Arial" w:cs="Arial"/>
-        </w:rPr>
-        <w:t>, we should get a negative cache entry.</w:t>
-      </w:r>
-    </w:p>
-    <w:p>
-      <w:pPr>
-        <w:widowControl w:val="0"/>
-        <w:autoSpaceDE w:val="0"/>
-        <w:autoSpaceDN w:val="0"/>
-        <w:adjustRightInd w:val="0"/>
-        <w:rPr>
-          <w:rFonts w:ascii="Arial" w:hAnsi="Arial" w:cs="Arial"/>
-        </w:rPr>
-      </w:pPr>
-    </w:p>
-    <w:p>
-      <w:pPr>
-        <w:widowControl w:val="0"/>
-        <w:autoSpaceDE w:val="0"/>
-        <w:autoSpaceDN w:val="0"/>
-        <w:adjustRightInd w:val="0"/>
-        <w:rPr>
-          <w:rFonts w:ascii="Arial" w:hAnsi="Arial" w:cs="Arial"/>
-        </w:rPr>
-      </w:pPr>
-      <w:r>
-        <w:rPr>
-          <w:rFonts w:ascii="Arial" w:hAnsi="Arial" w:cs="Arial"/>
-        </w:rPr>
-        <w:t>___</w:t>
+      <w:r>
+        <w:rPr>
+          <w:rFonts w:ascii="Arial" w:hAnsi="Arial" w:cs="Arial"/>
+        </w:rPr>
+        <w:t>record, we should get a negative cache entry.</w:t>
+      </w:r>
+    </w:p>
+    <w:p>
+      <w:pPr>
+        <w:widowControl w:val="0"/>
+        <w:autoSpaceDE w:val="0"/>
+        <w:autoSpaceDN w:val="0"/>
+        <w:adjustRightInd w:val="0"/>
+        <w:rPr>
+          <w:rFonts w:ascii="Arial" w:hAnsi="Arial" w:cs="Arial"/>
+        </w:rPr>
+      </w:pPr>
+    </w:p>
+    <w:p>
+      <w:pPr>
+        <w:widowControl w:val="0"/>
+        <w:autoSpaceDE w:val="0"/>
+        <w:autoSpaceDN w:val="0"/>
+        <w:adjustRightInd w:val="0"/>
+        <w:rPr>
+          <w:rFonts w:ascii="Arial" w:hAnsi="Arial" w:cs="Arial"/>
+        </w:rPr>
+      </w:pPr>
+      <w:r>
+        <w:rPr>
+          <w:rFonts w:ascii="Arial" w:hAnsi="Arial" w:cs="Arial"/>
+        </w:rPr>
+        <w:t>_</w:t>
+      </w:r>
+      <w:r>
+        <w:rPr>
+          <w:rFonts w:ascii="Arial" w:hAnsi="Arial" w:cs="Arial"/>
+        </w:rPr>
+        <w:t>x</w:t>
+      </w:r>
+      <w:r>
+        <w:rPr>
+          <w:rFonts w:ascii="Arial" w:hAnsi="Arial" w:cs="Arial"/>
+        </w:rPr>
+        <w:t>__</w:t>
       </w:r>
       <w:r>
         <w:rPr>
           <w:rFonts w:ascii="Arial" w:hAnsi="Arial" w:cs="Arial"/>
         </w:rPr>
         <w:tab/>
-        <w:t xml:space="preserve">Stop </w:t>
-      </w:r>
-      <w:proofErr w:type="spellStart"/>
-      <w:r>
-        <w:rPr>
-          <w:rFonts w:ascii="Arial" w:hAnsi="Arial" w:cs="Arial"/>
-        </w:rPr>
-        <w:t>Wireshark</w:t>
-      </w:r>
-      <w:proofErr w:type="spellEnd"/>
-      <w:r>
-        <w:rPr>
-          <w:rFonts w:ascii="Arial" w:hAnsi="Arial" w:cs="Arial"/>
-        </w:rPr>
-        <w:t xml:space="preserve"> when the pings are done.</w:t>
+        <w:t>Stop Wireshark when the pings are done.</w:t>
       </w:r>
     </w:p>
     <w:p>
@@ -6008,7 +6134,7 @@
           <w:noProof/>
           <w:lang w:val="en-CA" w:eastAsia="en-CA"/>
         </w:rPr>
-        <w:pict>
+        <w:pict w14:anchorId="4DEBE4A2">
           <v:shape id="_x0000_s1194" type="#_x0000_t202" style="position:absolute;margin-left:1.25pt;margin-top:2.1pt;width:435.1pt;height:57.75pt;z-index:251704320" fillcolor="#d8d8d8">
             <v:textbox>
               <w:txbxContent>
@@ -6053,23 +6179,7 @@
                       <w:rFonts w:ascii="Arial" w:hAnsi="Arial" w:cs="Arial"/>
                       <w:b/>
                     </w:rPr>
-                    <w:t xml:space="preserve">Capture the output of </w:t>
-                  </w:r>
-                  <w:proofErr w:type="spellStart"/>
-                  <w:r>
-                    <w:rPr>
-                      <w:rFonts w:ascii="Arial" w:hAnsi="Arial" w:cs="Arial"/>
-                      <w:b/>
-                    </w:rPr>
-                    <w:t>Wireshark</w:t>
-                  </w:r>
-                  <w:proofErr w:type="spellEnd"/>
-                  <w:r>
-                    <w:rPr>
-                      <w:rFonts w:ascii="Arial" w:hAnsi="Arial" w:cs="Arial"/>
-                      <w:b/>
-                    </w:rPr>
-                    <w:t xml:space="preserve">.  It should look like figure </w:t>
+                    <w:t xml:space="preserve">Capture the output of Wireshark.  It should look like figure </w:t>
                   </w:r>
                   <w:r>
                     <w:rPr>
@@ -6179,7 +6289,7 @@
           <w:noProof/>
           <w:lang w:val="en-CA" w:eastAsia="en-CA"/>
         </w:rPr>
-        <w:pict>
+        <w:pict w14:anchorId="6DAEFAD5">
           <v:oval id="_x0000_s1218" style="position:absolute;margin-left:329.1pt;margin-top:87.75pt;width:102pt;height:30.75pt;z-index:251724800" filled="f" strokecolor="red" strokeweight="2pt"/>
         </w:pict>
       </w:r>
@@ -6189,7 +6299,7 @@
           <w:noProof/>
           <w:lang w:val="en-CA" w:eastAsia="en-CA"/>
         </w:rPr>
-        <w:pict>
+        <w:pict w14:anchorId="6CD9B15E">
           <v:shape id="_x0000_s1195" type="#_x0000_t32" style="position:absolute;margin-left:5in;margin-top:107.25pt;width:9.75pt;height:21.75pt;flip:y;z-index:251705344" o:connectortype="straight" strokecolor="red" strokeweight="2pt">
             <v:stroke endarrow="block"/>
           </v:shape>
@@ -6201,7 +6311,7 @@
           <w:noProof/>
         </w:rPr>
         <w:drawing>
-          <wp:inline distT="0" distB="0" distL="0" distR="0">
+          <wp:inline distT="0" distB="0" distL="0" distR="0" wp14:anchorId="767643E1" wp14:editId="3216FBC3">
             <wp:extent cx="5486400" cy="1447115"/>
             <wp:effectExtent l="19050" t="0" r="0" b="0"/>
             <wp:docPr id="16" name="Picture 16"/>
@@ -6328,7 +6438,19 @@
         <w:rPr>
           <w:rFonts w:ascii="Arial" w:hAnsi="Arial" w:cs="Arial"/>
         </w:rPr>
-        <w:t>___</w:t>
+        <w:t>__</w:t>
+      </w:r>
+      <w:r>
+        <w:rPr>
+          <w:rFonts w:ascii="Arial" w:hAnsi="Arial" w:cs="Arial"/>
+        </w:rPr>
+        <w:t>x</w:t>
+      </w:r>
+      <w:r>
+        <w:rPr>
+          <w:rFonts w:ascii="Arial" w:hAnsi="Arial" w:cs="Arial"/>
+        </w:rPr>
+        <w:t>_</w:t>
       </w:r>
       <w:r>
         <w:rPr>
@@ -6373,7 +6495,7 @@
           <w:noProof/>
           <w:lang w:val="en-CA" w:eastAsia="en-CA"/>
         </w:rPr>
-        <w:pict>
+        <w:pict w14:anchorId="36C52668">
           <v:shape id="_x0000_s1196" type="#_x0000_t202" style="position:absolute;left:0;text-align:left;margin-left:-4pt;margin-top:8.45pt;width:435.1pt;height:57.75pt;z-index:251706368" fillcolor="#d8d8d8">
             <v:textbox>
               <w:txbxContent>
@@ -6524,28 +6646,26 @@
         <w:rPr>
           <w:rFonts w:ascii="Arial" w:hAnsi="Arial" w:cs="Arial"/>
         </w:rPr>
-        <w:t>___</w:t>
+        <w:t>_</w:t>
+      </w:r>
+      <w:r>
+        <w:rPr>
+          <w:rFonts w:ascii="Arial" w:hAnsi="Arial" w:cs="Arial"/>
+        </w:rPr>
+        <w:t>x</w:t>
+      </w:r>
+      <w:r>
+        <w:rPr>
+          <w:rFonts w:ascii="Arial" w:hAnsi="Arial" w:cs="Arial"/>
+        </w:rPr>
+        <w:t>__</w:t>
       </w:r>
       <w:r>
         <w:rPr>
           <w:rFonts w:ascii="Arial" w:hAnsi="Arial" w:cs="Arial"/>
         </w:rPr>
         <w:tab/>
-        <w:t xml:space="preserve">Start </w:t>
-      </w:r>
-      <w:proofErr w:type="spellStart"/>
-      <w:r>
-        <w:rPr>
-          <w:rFonts w:ascii="Arial" w:hAnsi="Arial" w:cs="Arial"/>
-        </w:rPr>
-        <w:t>Wireshark</w:t>
-      </w:r>
-      <w:proofErr w:type="spellEnd"/>
-      <w:r>
-        <w:rPr>
-          <w:rFonts w:ascii="Arial" w:hAnsi="Arial" w:cs="Arial"/>
-        </w:rPr>
-        <w:t xml:space="preserve"> on </w:t>
+        <w:t xml:space="preserve">Start Wireshark on </w:t>
       </w:r>
       <w:r>
         <w:rPr>
@@ -6585,7 +6705,19 @@
         <w:rPr>
           <w:rFonts w:ascii="Arial" w:hAnsi="Arial" w:cs="Arial"/>
         </w:rPr>
-        <w:t>___</w:t>
+        <w:t>_</w:t>
+      </w:r>
+      <w:r>
+        <w:rPr>
+          <w:rFonts w:ascii="Arial" w:hAnsi="Arial" w:cs="Arial"/>
+        </w:rPr>
+        <w:t>x</w:t>
+      </w:r>
+      <w:r>
+        <w:rPr>
+          <w:rFonts w:ascii="Arial" w:hAnsi="Arial" w:cs="Arial"/>
+        </w:rPr>
+        <w:t>__</w:t>
       </w:r>
       <w:r>
         <w:rPr>
@@ -6652,28 +6784,26 @@
         <w:rPr>
           <w:rFonts w:ascii="Arial" w:hAnsi="Arial" w:cs="Arial"/>
         </w:rPr>
-        <w:t>___</w:t>
+        <w:t>_</w:t>
+      </w:r>
+      <w:r>
+        <w:rPr>
+          <w:rFonts w:ascii="Arial" w:hAnsi="Arial" w:cs="Arial"/>
+        </w:rPr>
+        <w:t>x</w:t>
+      </w:r>
+      <w:r>
+        <w:rPr>
+          <w:rFonts w:ascii="Arial" w:hAnsi="Arial" w:cs="Arial"/>
+        </w:rPr>
+        <w:t>__</w:t>
       </w:r>
       <w:r>
         <w:rPr>
           <w:rFonts w:ascii="Arial" w:hAnsi="Arial" w:cs="Arial"/>
         </w:rPr>
         <w:tab/>
-        <w:t xml:space="preserve">Stop </w:t>
-      </w:r>
-      <w:proofErr w:type="spellStart"/>
-      <w:r>
-        <w:rPr>
-          <w:rFonts w:ascii="Arial" w:hAnsi="Arial" w:cs="Arial"/>
-        </w:rPr>
-        <w:t>Wireshark</w:t>
-      </w:r>
-      <w:proofErr w:type="spellEnd"/>
-      <w:r>
-        <w:rPr>
-          <w:rFonts w:ascii="Arial" w:hAnsi="Arial" w:cs="Arial"/>
-        </w:rPr>
-        <w:t xml:space="preserve"> when the pings are done.</w:t>
+        <w:t>Stop Wireshark when the pings are done.</w:t>
       </w:r>
     </w:p>
     <w:p>
@@ -6692,7 +6822,7 @@
           <w:noProof/>
           <w:lang w:val="en-CA" w:eastAsia="en-CA"/>
         </w:rPr>
-        <w:pict>
+        <w:pict w14:anchorId="445F30F5">
           <v:shape id="_x0000_s1197" type="#_x0000_t202" style="position:absolute;margin-left:1.25pt;margin-top:12.9pt;width:435.1pt;height:70.8pt;z-index:251708416" fillcolor="#d8d8d8">
             <v:textbox>
               <w:txbxContent>
@@ -6737,23 +6867,7 @@
                       <w:rFonts w:ascii="Arial" w:hAnsi="Arial" w:cs="Arial"/>
                       <w:b/>
                     </w:rPr>
-                    <w:t xml:space="preserve">Explain why there are no frames in </w:t>
-                  </w:r>
-                  <w:proofErr w:type="spellStart"/>
-                  <w:r>
-                    <w:rPr>
-                      <w:rFonts w:ascii="Arial" w:hAnsi="Arial" w:cs="Arial"/>
-                      <w:b/>
-                    </w:rPr>
-                    <w:t>Wireshark</w:t>
-                  </w:r>
-                  <w:proofErr w:type="spellEnd"/>
-                  <w:r>
-                    <w:rPr>
-                      <w:rFonts w:ascii="Arial" w:hAnsi="Arial" w:cs="Arial"/>
-                      <w:b/>
-                    </w:rPr>
-                    <w:t>, this time.</w:t>
+                    <w:t>Explain why there are no frames in Wireshark, this time.</w:t>
                   </w:r>
                   <w:r>
                     <w:rPr>
@@ -6923,7 +7037,19 @@
           <w:rFonts w:ascii="Arial" w:hAnsi="Arial" w:cs="Arial"/>
         </w:rPr>
         <w:lastRenderedPageBreak/>
-        <w:t>___</w:t>
+        <w:t>_</w:t>
+      </w:r>
+      <w:r>
+        <w:rPr>
+          <w:rFonts w:ascii="Arial" w:hAnsi="Arial" w:cs="Arial"/>
+        </w:rPr>
+        <w:t>x</w:t>
+      </w:r>
+      <w:r>
+        <w:rPr>
+          <w:rFonts w:ascii="Arial" w:hAnsi="Arial" w:cs="Arial"/>
+        </w:rPr>
+        <w:t>__</w:t>
       </w:r>
       <w:r>
         <w:rPr>
@@ -6990,7 +7116,19 @@
         <w:rPr>
           <w:rFonts w:ascii="Arial" w:hAnsi="Arial" w:cs="Arial"/>
         </w:rPr>
-        <w:t>___</w:t>
+        <w:t>__</w:t>
+      </w:r>
+      <w:r>
+        <w:rPr>
+          <w:rFonts w:ascii="Arial" w:hAnsi="Arial" w:cs="Arial"/>
+        </w:rPr>
+        <w:t>x</w:t>
+      </w:r>
+      <w:r>
+        <w:rPr>
+          <w:rFonts w:ascii="Arial" w:hAnsi="Arial" w:cs="Arial"/>
+        </w:rPr>
+        <w:t>_</w:t>
       </w:r>
       <w:r>
         <w:rPr>
@@ -6999,21 +7137,12 @@
         <w:tab/>
         <w:t xml:space="preserve">Type </w:t>
       </w:r>
-      <w:proofErr w:type="spellStart"/>
-      <w:r>
-        <w:rPr>
-          <w:rFonts w:ascii="Arial" w:hAnsi="Arial" w:cs="Arial"/>
-          <w:b/>
-        </w:rPr>
-        <w:t>ipconfig</w:t>
-      </w:r>
-      <w:proofErr w:type="spellEnd"/>
-      <w:r>
-        <w:rPr>
-          <w:rFonts w:ascii="Arial" w:hAnsi="Arial" w:cs="Arial"/>
-          <w:b/>
-        </w:rPr>
-        <w:t xml:space="preserve"> /all </w:t>
+      <w:r>
+        <w:rPr>
+          <w:rFonts w:ascii="Arial" w:hAnsi="Arial" w:cs="Arial"/>
+          <w:b/>
+        </w:rPr>
+        <w:t xml:space="preserve">ipconfig /all </w:t>
       </w:r>
       <w:r>
         <w:rPr>
@@ -7039,7 +7168,7 @@
           <w:noProof/>
           <w:lang w:val="en-CA" w:eastAsia="en-CA"/>
         </w:rPr>
-        <w:pict>
+        <w:pict w14:anchorId="12E6044B">
           <v:shape id="_x0000_s1198" type="#_x0000_t202" style="position:absolute;left:0;text-align:left;margin-left:-2.5pt;margin-top:8.95pt;width:435.1pt;height:57.75pt;z-index:251709440" fillcolor="#d8d8d8">
             <v:textbox>
               <w:txbxContent>
@@ -7084,23 +7213,7 @@
                       <w:rFonts w:ascii="Arial" w:hAnsi="Arial" w:cs="Arial"/>
                       <w:b/>
                     </w:rPr>
-                    <w:t xml:space="preserve">Capture the output of the </w:t>
-                  </w:r>
-                  <w:proofErr w:type="spellStart"/>
-                  <w:r>
-                    <w:rPr>
-                      <w:rFonts w:ascii="Arial" w:hAnsi="Arial" w:cs="Arial"/>
-                      <w:b/>
-                    </w:rPr>
-                    <w:t>ipconfig</w:t>
-                  </w:r>
-                  <w:proofErr w:type="spellEnd"/>
-                  <w:r>
-                    <w:rPr>
-                      <w:rFonts w:ascii="Arial" w:hAnsi="Arial" w:cs="Arial"/>
-                      <w:b/>
-                    </w:rPr>
-                    <w:t xml:space="preserve"> /all display showing the two DNS server addresses.</w:t>
+                    <w:t>Capture the output of the ipconfig /all display showing the two DNS server addresses.</w:t>
                   </w:r>
                 </w:p>
                 <w:p>
@@ -7188,28 +7301,26 @@
         <w:rPr>
           <w:rFonts w:ascii="Arial" w:hAnsi="Arial" w:cs="Arial"/>
         </w:rPr>
-        <w:t>___</w:t>
+        <w:t>__</w:t>
+      </w:r>
+      <w:r>
+        <w:rPr>
+          <w:rFonts w:ascii="Arial" w:hAnsi="Arial" w:cs="Arial"/>
+        </w:rPr>
+        <w:t>x</w:t>
+      </w:r>
+      <w:r>
+        <w:rPr>
+          <w:rFonts w:ascii="Arial" w:hAnsi="Arial" w:cs="Arial"/>
+        </w:rPr>
+        <w:t>_</w:t>
       </w:r>
       <w:r>
         <w:rPr>
           <w:rFonts w:ascii="Arial" w:hAnsi="Arial" w:cs="Arial"/>
         </w:rPr>
         <w:tab/>
-        <w:t xml:space="preserve">Start </w:t>
-      </w:r>
-      <w:proofErr w:type="spellStart"/>
-      <w:r>
-        <w:rPr>
-          <w:rFonts w:ascii="Arial" w:hAnsi="Arial" w:cs="Arial"/>
-        </w:rPr>
-        <w:t>Wireshark</w:t>
-      </w:r>
-      <w:proofErr w:type="spellEnd"/>
-      <w:r>
-        <w:rPr>
-          <w:rFonts w:ascii="Arial" w:hAnsi="Arial" w:cs="Arial"/>
-        </w:rPr>
-        <w:t xml:space="preserve"> on </w:t>
+        <w:t xml:space="preserve">Start Wireshark on </w:t>
       </w:r>
       <w:r>
         <w:rPr>
@@ -7330,21 +7441,7 @@
           <w:rFonts w:ascii="Arial" w:hAnsi="Arial" w:cs="Arial"/>
         </w:rPr>
         <w:tab/>
-        <w:t xml:space="preserve">Stop </w:t>
-      </w:r>
-      <w:proofErr w:type="spellStart"/>
-      <w:r>
-        <w:rPr>
-          <w:rFonts w:ascii="Arial" w:hAnsi="Arial" w:cs="Arial"/>
-        </w:rPr>
-        <w:t>Wireshark</w:t>
-      </w:r>
-      <w:proofErr w:type="spellEnd"/>
-      <w:r>
-        <w:rPr>
-          <w:rFonts w:ascii="Arial" w:hAnsi="Arial" w:cs="Arial"/>
-        </w:rPr>
-        <w:t xml:space="preserve"> when the pings are done.</w:t>
+        <w:t>Stop Wireshark when the pings are done.</w:t>
       </w:r>
     </w:p>
     <w:p>
@@ -7374,7 +7471,7 @@
           <w:noProof/>
           <w:lang w:val="en-CA" w:eastAsia="en-CA"/>
         </w:rPr>
-        <w:pict>
+        <w:pict w14:anchorId="1D3F6A32">
           <v:shape id="_x0000_s1199" type="#_x0000_t202" style="position:absolute;margin-left:1.25pt;margin-top:-.15pt;width:435.1pt;height:57.75pt;z-index:251711488" fillcolor="#d8d8d8">
             <v:textbox>
               <w:txbxContent>
@@ -7419,23 +7516,7 @@
                       <w:rFonts w:ascii="Arial" w:hAnsi="Arial" w:cs="Arial"/>
                       <w:b/>
                     </w:rPr>
-                    <w:t xml:space="preserve">Capture the output of the </w:t>
-                  </w:r>
-                  <w:proofErr w:type="spellStart"/>
-                  <w:r>
-                    <w:rPr>
-                      <w:rFonts w:ascii="Arial" w:hAnsi="Arial" w:cs="Arial"/>
-                      <w:b/>
-                    </w:rPr>
-                    <w:t>Wireshark</w:t>
-                  </w:r>
-                  <w:proofErr w:type="spellEnd"/>
-                  <w:r>
-                    <w:rPr>
-                      <w:rFonts w:ascii="Arial" w:hAnsi="Arial" w:cs="Arial"/>
-                      <w:b/>
-                    </w:rPr>
-                    <w:t xml:space="preserve"> program.  Your d</w:t>
+                    <w:t>Capture the output of the Wireshark program.  Your d</w:t>
                   </w:r>
                   <w:r>
                     <w:rPr>
@@ -7534,7 +7615,7 @@
           <w:noProof/>
         </w:rPr>
         <w:drawing>
-          <wp:inline distT="0" distB="0" distL="0" distR="0">
+          <wp:inline distT="0" distB="0" distL="0" distR="0" wp14:anchorId="24D9B571" wp14:editId="4F126925">
             <wp:extent cx="5736561" cy="1457325"/>
             <wp:effectExtent l="19050" t="0" r="0" b="0"/>
             <wp:docPr id="13" name="Picture 13"/>
@@ -7763,7 +7844,19 @@
         <w:rPr>
           <w:rFonts w:ascii="Arial" w:hAnsi="Arial" w:cs="Arial"/>
         </w:rPr>
-        <w:t>___</w:t>
+        <w:t>_</w:t>
+      </w:r>
+      <w:r>
+        <w:rPr>
+          <w:rFonts w:ascii="Arial" w:hAnsi="Arial" w:cs="Arial"/>
+        </w:rPr>
+        <w:t>x</w:t>
+      </w:r>
+      <w:r>
+        <w:rPr>
+          <w:rFonts w:ascii="Arial" w:hAnsi="Arial" w:cs="Arial"/>
+        </w:rPr>
+        <w:t>__</w:t>
       </w:r>
       <w:r>
         <w:rPr>
@@ -7846,19 +7939,11 @@
           <w:rFonts w:ascii="Arial" w:hAnsi="Arial" w:cs="Arial"/>
         </w:rPr>
       </w:pPr>
-      <w:proofErr w:type="gramStart"/>
-      <w:r>
-        <w:rPr>
-          <w:rFonts w:ascii="Arial" w:hAnsi="Arial" w:cs="Arial"/>
-        </w:rPr>
-        <w:t>static</w:t>
-      </w:r>
-      <w:proofErr w:type="gramEnd"/>
-      <w:r>
-        <w:rPr>
-          <w:rFonts w:ascii="Arial" w:hAnsi="Arial" w:cs="Arial"/>
-        </w:rPr>
-        <w:t xml:space="preserve"> entries for these popular sites.  The advantage here is, every time you </w:t>
+      <w:r>
+        <w:rPr>
+          <w:rFonts w:ascii="Arial" w:hAnsi="Arial" w:cs="Arial"/>
+        </w:rPr>
+        <w:t xml:space="preserve">static entries for these popular sites.  The advantage here is, every time you </w:t>
       </w:r>
     </w:p>
     <w:p>
@@ -7872,19 +7957,11 @@
           <w:rFonts w:ascii="Arial" w:hAnsi="Arial" w:cs="Arial"/>
         </w:rPr>
       </w:pPr>
-      <w:proofErr w:type="gramStart"/>
-      <w:r>
-        <w:rPr>
-          <w:rFonts w:ascii="Arial" w:hAnsi="Arial" w:cs="Arial"/>
-        </w:rPr>
-        <w:t>reference</w:t>
-      </w:r>
-      <w:proofErr w:type="gramEnd"/>
-      <w:r>
-        <w:rPr>
-          <w:rFonts w:ascii="Arial" w:hAnsi="Arial" w:cs="Arial"/>
-        </w:rPr>
-        <w:t xml:space="preserve"> one of the sites, the host will find a mapping in its DNS cache.  This </w:t>
+      <w:r>
+        <w:rPr>
+          <w:rFonts w:ascii="Arial" w:hAnsi="Arial" w:cs="Arial"/>
+        </w:rPr>
+        <w:t xml:space="preserve">reference one of the sites, the host will find a mapping in its DNS cache.  This </w:t>
       </w:r>
     </w:p>
     <w:p>
@@ -7898,19 +7975,11 @@
           <w:rFonts w:ascii="Arial" w:hAnsi="Arial" w:cs="Arial"/>
         </w:rPr>
       </w:pPr>
-      <w:proofErr w:type="gramStart"/>
-      <w:r>
-        <w:rPr>
-          <w:rFonts w:ascii="Arial" w:hAnsi="Arial" w:cs="Arial"/>
-        </w:rPr>
-        <w:t>saves</w:t>
-      </w:r>
-      <w:proofErr w:type="gramEnd"/>
-      <w:r>
-        <w:rPr>
-          <w:rFonts w:ascii="Arial" w:hAnsi="Arial" w:cs="Arial"/>
-        </w:rPr>
-        <w:t>, bandwidth and CPU cycles.</w:t>
+      <w:r>
+        <w:rPr>
+          <w:rFonts w:ascii="Arial" w:hAnsi="Arial" w:cs="Arial"/>
+        </w:rPr>
+        <w:t>saves, bandwidth and CPU cycles.</w:t>
       </w:r>
     </w:p>
     <w:p>
@@ -7929,7 +7998,19 @@
           <w:rFonts w:ascii="Arial" w:hAnsi="Arial" w:cs="Arial"/>
         </w:rPr>
         <w:lastRenderedPageBreak/>
-        <w:t>___</w:t>
+        <w:t>_</w:t>
+      </w:r>
+      <w:r>
+        <w:rPr>
+          <w:rFonts w:ascii="Arial" w:hAnsi="Arial" w:cs="Arial"/>
+        </w:rPr>
+        <w:t>x</w:t>
+      </w:r>
+      <w:r>
+        <w:rPr>
+          <w:rFonts w:ascii="Arial" w:hAnsi="Arial" w:cs="Arial"/>
+        </w:rPr>
+        <w:t>__</w:t>
       </w:r>
       <w:r>
         <w:rPr>
@@ -7966,7 +8047,19 @@
         <w:rPr>
           <w:rFonts w:ascii="Arial" w:hAnsi="Arial" w:cs="Arial"/>
         </w:rPr>
-        <w:t>___</w:t>
+        <w:t>__</w:t>
+      </w:r>
+      <w:r>
+        <w:rPr>
+          <w:rFonts w:ascii="Arial" w:hAnsi="Arial" w:cs="Arial"/>
+        </w:rPr>
+        <w:t>x</w:t>
+      </w:r>
+      <w:r>
+        <w:rPr>
+          <w:rFonts w:ascii="Arial" w:hAnsi="Arial" w:cs="Arial"/>
+        </w:rPr>
+        <w:t>_</w:t>
       </w:r>
       <w:r>
         <w:rPr>
@@ -8087,7 +8180,19 @@
         <w:rPr>
           <w:rFonts w:ascii="Arial" w:hAnsi="Arial" w:cs="Arial"/>
         </w:rPr>
-        <w:t>___</w:t>
+        <w:t>__</w:t>
+      </w:r>
+      <w:r>
+        <w:rPr>
+          <w:rFonts w:ascii="Arial" w:hAnsi="Arial" w:cs="Arial"/>
+        </w:rPr>
+        <w:t>x</w:t>
+      </w:r>
+      <w:r>
+        <w:rPr>
+          <w:rFonts w:ascii="Arial" w:hAnsi="Arial" w:cs="Arial"/>
+        </w:rPr>
+        <w:t>_</w:t>
       </w:r>
       <w:r>
         <w:rPr>
@@ -8172,7 +8277,7 @@
           <w:noProof/>
           <w:lang w:val="en-CA" w:eastAsia="en-CA"/>
         </w:rPr>
-        <w:pict>
+        <w:pict w14:anchorId="10589A05">
           <v:shape id="_x0000_s1200" type="#_x0000_t202" style="position:absolute;left:0;text-align:left;margin-left:-1pt;margin-top:9.35pt;width:435.1pt;height:48pt;z-index:251712512" fillcolor="#d8d8d8">
             <v:textbox>
               <w:txbxContent>
@@ -8344,7 +8449,19 @@
         <w:rPr>
           <w:rFonts w:ascii="Arial" w:hAnsi="Arial" w:cs="Arial"/>
         </w:rPr>
-        <w:t>___</w:t>
+        <w:t>__</w:t>
+      </w:r>
+      <w:r>
+        <w:rPr>
+          <w:rFonts w:ascii="Arial" w:hAnsi="Arial" w:cs="Arial"/>
+        </w:rPr>
+        <w:t>x</w:t>
+      </w:r>
+      <w:r>
+        <w:rPr>
+          <w:rFonts w:ascii="Arial" w:hAnsi="Arial" w:cs="Arial"/>
+        </w:rPr>
+        <w:t>_</w:t>
       </w:r>
       <w:r>
         <w:rPr>
@@ -8379,7 +8496,19 @@
         <w:rPr>
           <w:rFonts w:ascii="Arial" w:hAnsi="Arial" w:cs="Arial"/>
         </w:rPr>
-        <w:t>___</w:t>
+        <w:t>_</w:t>
+      </w:r>
+      <w:r>
+        <w:rPr>
+          <w:rFonts w:ascii="Arial" w:hAnsi="Arial" w:cs="Arial"/>
+        </w:rPr>
+        <w:t>x</w:t>
+      </w:r>
+      <w:r>
+        <w:rPr>
+          <w:rFonts w:ascii="Arial" w:hAnsi="Arial" w:cs="Arial"/>
+        </w:rPr>
+        <w:t>__</w:t>
       </w:r>
       <w:r>
         <w:rPr>
@@ -8443,7 +8572,7 @@
           <w:noProof/>
           <w:lang w:val="en-CA" w:eastAsia="en-CA"/>
         </w:rPr>
-        <w:pict>
+        <w:pict w14:anchorId="321962AC">
           <v:shape id="_x0000_s1201" type="#_x0000_t202" style="position:absolute;margin-left:-2.5pt;margin-top:7.75pt;width:435.1pt;height:48pt;z-index:251713536" fillcolor="#d8d8d8">
             <v:textbox>
               <w:txbxContent>
@@ -8586,7 +8715,19 @@
         <w:rPr>
           <w:rFonts w:ascii="Arial" w:hAnsi="Arial" w:cs="Arial"/>
         </w:rPr>
-        <w:t>___</w:t>
+        <w:t>_</w:t>
+      </w:r>
+      <w:r>
+        <w:rPr>
+          <w:rFonts w:ascii="Arial" w:hAnsi="Arial" w:cs="Arial"/>
+        </w:rPr>
+        <w:t>x</w:t>
+      </w:r>
+      <w:r>
+        <w:rPr>
+          <w:rFonts w:ascii="Arial" w:hAnsi="Arial" w:cs="Arial"/>
+        </w:rPr>
+        <w:t>__</w:t>
       </w:r>
       <w:r>
         <w:rPr>
@@ -8653,7 +8794,21 @@
         <w:rPr>
           <w:rFonts w:ascii="Arial" w:hAnsi="Arial" w:cs="Arial"/>
         </w:rPr>
-        <w:t>___</w:t>
+        <w:t>_</w:t>
+      </w:r>
+      <w:r>
+        <w:rPr>
+          <w:rFonts w:ascii="Arial" w:hAnsi="Arial" w:cs="Arial"/>
+        </w:rPr>
+        <w:t>x</w:t>
+      </w:r>
+      <w:bookmarkStart w:id="0" w:name="_GoBack"/>
+      <w:bookmarkEnd w:id="0"/>
+      <w:r>
+        <w:rPr>
+          <w:rFonts w:ascii="Arial" w:hAnsi="Arial" w:cs="Arial"/>
+        </w:rPr>
+        <w:t>__</w:t>
       </w:r>
       <w:r>
         <w:rPr>
@@ -8710,7 +8865,7 @@
           <w:noProof/>
           <w:lang w:val="en-CA" w:eastAsia="en-CA"/>
         </w:rPr>
-        <w:pict>
+        <w:pict w14:anchorId="12EB2473">
           <v:shape id="_x0000_s1204" type="#_x0000_t202" style="position:absolute;left:0;text-align:left;margin-left:-1pt;margin-top:2.45pt;width:435.1pt;height:58.5pt;z-index:251715584" fillcolor="#d8d8d8">
             <v:textbox>
               <w:txbxContent>
@@ -8829,8 +8984,6 @@
           <w:rFonts w:ascii="Arial" w:hAnsi="Arial" w:cs="Arial"/>
         </w:rPr>
       </w:pPr>
-      <w:bookmarkStart w:id="0" w:name="_GoBack"/>
-      <w:bookmarkEnd w:id="0"/>
     </w:p>
     <w:p>
       <w:pPr>
@@ -8861,7 +9014,7 @@
           <w:color w:val="0000FF"/>
         </w:rPr>
         <w:drawing>
-          <wp:anchor distT="0" distB="0" distL="114300" distR="114300" simplePos="0" relativeHeight="251674624" behindDoc="0" locked="0" layoutInCell="1" allowOverlap="1" wp14:anchorId="1CDA9931" wp14:editId="09339FD5">
+          <wp:anchor distT="0" distB="0" distL="114300" distR="114300" simplePos="0" relativeHeight="251674624" behindDoc="0" locked="0" layoutInCell="1" allowOverlap="1" wp14:anchorId="61E1F996" wp14:editId="3530D6F8">
             <wp:simplePos x="0" y="0"/>
             <wp:positionH relativeFrom="column">
               <wp:posOffset>946273</wp:posOffset>
@@ -8957,7 +9110,7 @@
 </file>
 
 <file path=word/endnotes.xml><?xml version="1.0" encoding="utf-8"?>
-<w:endnotes xmlns:wpc="http://schemas.microsoft.com/office/word/2010/wordprocessingCanvas" xmlns:mc="http://schemas.openxmlformats.org/markup-compatibility/2006" xmlns:o="urn:schemas-microsoft-com:office:office" xmlns:r="http://schemas.openxmlformats.org/officeDocument/2006/relationships" xmlns:m="http://schemas.openxmlformats.org/officeDocument/2006/math" xmlns:v="urn:schemas-microsoft-com:vml" xmlns:wp14="http://schemas.microsoft.com/office/word/2010/wordprocessingDrawing" xmlns:wp="http://schemas.openxmlformats.org/drawingml/2006/wordprocessingDrawing" xmlns:w10="urn:schemas-microsoft-com:office:word" xmlns:w="http://schemas.openxmlformats.org/wordprocessingml/2006/main" xmlns:w14="http://schemas.microsoft.com/office/word/2010/wordml" xmlns:w15="http://schemas.microsoft.com/office/word/2012/wordml" xmlns:wpg="http://schemas.microsoft.com/office/word/2010/wordprocessingGroup" xmlns:wpi="http://schemas.microsoft.com/office/word/2010/wordprocessingInk" xmlns:wne="http://schemas.microsoft.com/office/word/2006/wordml" xmlns:wps="http://schemas.microsoft.com/office/word/2010/wordprocessingShape" mc:Ignorable="w14 w15 wp14">
+<w:endnotes xmlns:wpc="http://schemas.microsoft.com/office/word/2010/wordprocessingCanvas" xmlns:mo="http://schemas.microsoft.com/office/mac/office/2008/main" xmlns:mc="http://schemas.openxmlformats.org/markup-compatibility/2006" xmlns:mv="urn:schemas-microsoft-com:mac:vml" xmlns:o="urn:schemas-microsoft-com:office:office" xmlns:r="http://schemas.openxmlformats.org/officeDocument/2006/relationships" xmlns:m="http://schemas.openxmlformats.org/officeDocument/2006/math" xmlns:v="urn:schemas-microsoft-com:vml" xmlns:wp14="http://schemas.microsoft.com/office/word/2010/wordprocessingDrawing" xmlns:wp="http://schemas.openxmlformats.org/drawingml/2006/wordprocessingDrawing" xmlns:w10="urn:schemas-microsoft-com:office:word" xmlns:w="http://schemas.openxmlformats.org/wordprocessingml/2006/main" xmlns:w14="http://schemas.microsoft.com/office/word/2010/wordml" xmlns:w15="http://schemas.microsoft.com/office/word/2012/wordml" xmlns:wpg="http://schemas.microsoft.com/office/word/2010/wordprocessingGroup" xmlns:wpi="http://schemas.microsoft.com/office/word/2010/wordprocessingInk" xmlns:wne="http://schemas.microsoft.com/office/word/2006/wordml" xmlns:wps="http://schemas.microsoft.com/office/word/2010/wordprocessingShape" mc:Ignorable="w14 w15 wp14 mv">
   <w:endnote w:type="separator" w:id="-1">
     <w:p>
       <w:r>
@@ -8976,7 +9129,7 @@
 </file>
 
 <file path=word/footer1.xml><?xml version="1.0" encoding="utf-8"?>
-<w:ftr xmlns:wpc="http://schemas.microsoft.com/office/word/2010/wordprocessingCanvas" xmlns:mc="http://schemas.openxmlformats.org/markup-compatibility/2006" xmlns:o="urn:schemas-microsoft-com:office:office" xmlns:r="http://schemas.openxmlformats.org/officeDocument/2006/relationships" xmlns:m="http://schemas.openxmlformats.org/officeDocument/2006/math" xmlns:v="urn:schemas-microsoft-com:vml" xmlns:wp14="http://schemas.microsoft.com/office/word/2010/wordprocessingDrawing" xmlns:wp="http://schemas.openxmlformats.org/drawingml/2006/wordprocessingDrawing" xmlns:w10="urn:schemas-microsoft-com:office:word" xmlns:w="http://schemas.openxmlformats.org/wordprocessingml/2006/main" xmlns:w14="http://schemas.microsoft.com/office/word/2010/wordml" xmlns:w15="http://schemas.microsoft.com/office/word/2012/wordml" xmlns:wpg="http://schemas.microsoft.com/office/word/2010/wordprocessingGroup" xmlns:wpi="http://schemas.microsoft.com/office/word/2010/wordprocessingInk" xmlns:wne="http://schemas.microsoft.com/office/word/2006/wordml" xmlns:wps="http://schemas.microsoft.com/office/word/2010/wordprocessingShape" mc:Ignorable="w14 w15 wp14">
+<w:ftr xmlns:wpc="http://schemas.microsoft.com/office/word/2010/wordprocessingCanvas" xmlns:mo="http://schemas.microsoft.com/office/mac/office/2008/main" xmlns:mc="http://schemas.openxmlformats.org/markup-compatibility/2006" xmlns:mv="urn:schemas-microsoft-com:mac:vml" xmlns:o="urn:schemas-microsoft-com:office:office" xmlns:r="http://schemas.openxmlformats.org/officeDocument/2006/relationships" xmlns:m="http://schemas.openxmlformats.org/officeDocument/2006/math" xmlns:v="urn:schemas-microsoft-com:vml" xmlns:wp14="http://schemas.microsoft.com/office/word/2010/wordprocessingDrawing" xmlns:wp="http://schemas.openxmlformats.org/drawingml/2006/wordprocessingDrawing" xmlns:w10="urn:schemas-microsoft-com:office:word" xmlns:w="http://schemas.openxmlformats.org/wordprocessingml/2006/main" xmlns:w14="http://schemas.microsoft.com/office/word/2010/wordml" xmlns:w15="http://schemas.microsoft.com/office/word/2012/wordml" xmlns:wpg="http://schemas.microsoft.com/office/word/2010/wordprocessingGroup" xmlns:wpi="http://schemas.microsoft.com/office/word/2010/wordprocessingInk" xmlns:wne="http://schemas.microsoft.com/office/word/2006/wordml" xmlns:wps="http://schemas.microsoft.com/office/word/2010/wordprocessingShape" mc:Ignorable="w14 w15 wp14">
   <w:p>
     <w:pPr>
       <w:pStyle w:val="Footer"/>
@@ -9014,7 +9167,7 @@
 </file>
 
 <file path=word/footer2.xml><?xml version="1.0" encoding="utf-8"?>
-<w:ftr xmlns:wpc="http://schemas.microsoft.com/office/word/2010/wordprocessingCanvas" xmlns:mc="http://schemas.openxmlformats.org/markup-compatibility/2006" xmlns:o="urn:schemas-microsoft-com:office:office" xmlns:r="http://schemas.openxmlformats.org/officeDocument/2006/relationships" xmlns:m="http://schemas.openxmlformats.org/officeDocument/2006/math" xmlns:v="urn:schemas-microsoft-com:vml" xmlns:wp14="http://schemas.microsoft.com/office/word/2010/wordprocessingDrawing" xmlns:wp="http://schemas.openxmlformats.org/drawingml/2006/wordprocessingDrawing" xmlns:w10="urn:schemas-microsoft-com:office:word" xmlns:w="http://schemas.openxmlformats.org/wordprocessingml/2006/main" xmlns:w14="http://schemas.microsoft.com/office/word/2010/wordml" xmlns:w15="http://schemas.microsoft.com/office/word/2012/wordml" xmlns:wpg="http://schemas.microsoft.com/office/word/2010/wordprocessingGroup" xmlns:wpi="http://schemas.microsoft.com/office/word/2010/wordprocessingInk" xmlns:wne="http://schemas.microsoft.com/office/word/2006/wordml" xmlns:wps="http://schemas.microsoft.com/office/word/2010/wordprocessingShape" mc:Ignorable="w14 w15 wp14">
+<w:ftr xmlns:wpc="http://schemas.microsoft.com/office/word/2010/wordprocessingCanvas" xmlns:mo="http://schemas.microsoft.com/office/mac/office/2008/main" xmlns:mc="http://schemas.openxmlformats.org/markup-compatibility/2006" xmlns:mv="urn:schemas-microsoft-com:mac:vml" xmlns:o="urn:schemas-microsoft-com:office:office" xmlns:r="http://schemas.openxmlformats.org/officeDocument/2006/relationships" xmlns:m="http://schemas.openxmlformats.org/officeDocument/2006/math" xmlns:v="urn:schemas-microsoft-com:vml" xmlns:wp14="http://schemas.microsoft.com/office/word/2010/wordprocessingDrawing" xmlns:wp="http://schemas.openxmlformats.org/drawingml/2006/wordprocessingDrawing" xmlns:w10="urn:schemas-microsoft-com:office:word" xmlns:w="http://schemas.openxmlformats.org/wordprocessingml/2006/main" xmlns:w14="http://schemas.microsoft.com/office/word/2010/wordml" xmlns:w15="http://schemas.microsoft.com/office/word/2012/wordml" xmlns:wpg="http://schemas.microsoft.com/office/word/2010/wordprocessingGroup" xmlns:wpi="http://schemas.microsoft.com/office/word/2010/wordprocessingInk" xmlns:wne="http://schemas.microsoft.com/office/word/2006/wordml" xmlns:wps="http://schemas.microsoft.com/office/word/2010/wordprocessingShape" mc:Ignorable="w14 w15 wp14">
   <w:p>
     <w:pPr>
       <w:pStyle w:val="Footer"/>
@@ -9051,7 +9204,7 @@
         <w:rFonts w:ascii="Arial" w:hAnsi="Arial" w:cs="Arial"/>
         <w:noProof/>
       </w:rPr>
-      <w:t>11</w:t>
+      <w:t>9</w:t>
     </w:r>
     <w:r>
       <w:rPr>
@@ -9071,7 +9224,7 @@
 </file>
 
 <file path=word/footnotes.xml><?xml version="1.0" encoding="utf-8"?>
-<w:footnotes xmlns:wpc="http://schemas.microsoft.com/office/word/2010/wordprocessingCanvas" xmlns:mc="http://schemas.openxmlformats.org/markup-compatibility/2006" xmlns:o="urn:schemas-microsoft-com:office:office" xmlns:r="http://schemas.openxmlformats.org/officeDocument/2006/relationships" xmlns:m="http://schemas.openxmlformats.org/officeDocument/2006/math" xmlns:v="urn:schemas-microsoft-com:vml" xmlns:wp14="http://schemas.microsoft.com/office/word/2010/wordprocessingDrawing" xmlns:wp="http://schemas.openxmlformats.org/drawingml/2006/wordprocessingDrawing" xmlns:w10="urn:schemas-microsoft-com:office:word" xmlns:w="http://schemas.openxmlformats.org/wordprocessingml/2006/main" xmlns:w14="http://schemas.microsoft.com/office/word/2010/wordml" xmlns:w15="http://schemas.microsoft.com/office/word/2012/wordml" xmlns:wpg="http://schemas.microsoft.com/office/word/2010/wordprocessingGroup" xmlns:wpi="http://schemas.microsoft.com/office/word/2010/wordprocessingInk" xmlns:wne="http://schemas.microsoft.com/office/word/2006/wordml" xmlns:wps="http://schemas.microsoft.com/office/word/2010/wordprocessingShape" mc:Ignorable="w14 w15 wp14">
+<w:footnotes xmlns:wpc="http://schemas.microsoft.com/office/word/2010/wordprocessingCanvas" xmlns:mo="http://schemas.microsoft.com/office/mac/office/2008/main" xmlns:mc="http://schemas.openxmlformats.org/markup-compatibility/2006" xmlns:mv="urn:schemas-microsoft-com:mac:vml" xmlns:o="urn:schemas-microsoft-com:office:office" xmlns:r="http://schemas.openxmlformats.org/officeDocument/2006/relationships" xmlns:m="http://schemas.openxmlformats.org/officeDocument/2006/math" xmlns:v="urn:schemas-microsoft-com:vml" xmlns:wp14="http://schemas.microsoft.com/office/word/2010/wordprocessingDrawing" xmlns:wp="http://schemas.openxmlformats.org/drawingml/2006/wordprocessingDrawing" xmlns:w10="urn:schemas-microsoft-com:office:word" xmlns:w="http://schemas.openxmlformats.org/wordprocessingml/2006/main" xmlns:w14="http://schemas.microsoft.com/office/word/2010/wordml" xmlns:w15="http://schemas.microsoft.com/office/word/2012/wordml" xmlns:wpg="http://schemas.microsoft.com/office/word/2010/wordprocessingGroup" xmlns:wpi="http://schemas.microsoft.com/office/word/2010/wordprocessingInk" xmlns:wne="http://schemas.microsoft.com/office/word/2006/wordml" xmlns:wps="http://schemas.microsoft.com/office/word/2010/wordprocessingShape" mc:Ignorable="w14 w15 wp14 mv">
   <w:footnote w:type="separator" w:id="-1">
     <w:p>
       <w:r>
@@ -9090,7 +9243,7 @@
 </file>
 
 <file path=word/numbering.xml><?xml version="1.0" encoding="utf-8"?>
-<w:numbering xmlns:wpc="http://schemas.microsoft.com/office/word/2010/wordprocessingCanvas" xmlns:mc="http://schemas.openxmlformats.org/markup-compatibility/2006" xmlns:o="urn:schemas-microsoft-com:office:office" xmlns:r="http://schemas.openxmlformats.org/officeDocument/2006/relationships" xmlns:m="http://schemas.openxmlformats.org/officeDocument/2006/math" xmlns:v="urn:schemas-microsoft-com:vml" xmlns:wp14="http://schemas.microsoft.com/office/word/2010/wordprocessingDrawing" xmlns:wp="http://schemas.openxmlformats.org/drawingml/2006/wordprocessingDrawing" xmlns:w10="urn:schemas-microsoft-com:office:word" xmlns:w="http://schemas.openxmlformats.org/wordprocessingml/2006/main" xmlns:w14="http://schemas.microsoft.com/office/word/2010/wordml" xmlns:w15="http://schemas.microsoft.com/office/word/2012/wordml" xmlns:wpg="http://schemas.microsoft.com/office/word/2010/wordprocessingGroup" xmlns:wpi="http://schemas.microsoft.com/office/word/2010/wordprocessingInk" xmlns:wne="http://schemas.microsoft.com/office/word/2006/wordml" xmlns:wps="http://schemas.microsoft.com/office/word/2010/wordprocessingShape" mc:Ignorable="w14 w15 wp14">
+<w:numbering xmlns:wpc="http://schemas.microsoft.com/office/word/2010/wordprocessingCanvas" xmlns:mo="http://schemas.microsoft.com/office/mac/office/2008/main" xmlns:mc="http://schemas.openxmlformats.org/markup-compatibility/2006" xmlns:mv="urn:schemas-microsoft-com:mac:vml" xmlns:o="urn:schemas-microsoft-com:office:office" xmlns:r="http://schemas.openxmlformats.org/officeDocument/2006/relationships" xmlns:m="http://schemas.openxmlformats.org/officeDocument/2006/math" xmlns:v="urn:schemas-microsoft-com:vml" xmlns:wp14="http://schemas.microsoft.com/office/word/2010/wordprocessingDrawing" xmlns:wp="http://schemas.openxmlformats.org/drawingml/2006/wordprocessingDrawing" xmlns:w10="urn:schemas-microsoft-com:office:word" xmlns:w="http://schemas.openxmlformats.org/wordprocessingml/2006/main" xmlns:w14="http://schemas.microsoft.com/office/word/2010/wordml" xmlns:w15="http://schemas.microsoft.com/office/word/2012/wordml" xmlns:wpg="http://schemas.microsoft.com/office/word/2010/wordprocessingGroup" xmlns:wpi="http://schemas.microsoft.com/office/word/2010/wordprocessingInk" xmlns:wne="http://schemas.microsoft.com/office/word/2006/wordml" xmlns:wps="http://schemas.microsoft.com/office/word/2010/wordprocessingShape" mc:Ignorable="w14 w15 wp14 mv">
   <w:abstractNum w:abstractNumId="0">
     <w:nsid w:val="0BDA4F27"/>
     <w:multiLevelType w:val="hybridMultilevel"/>
@@ -11183,7 +11336,7 @@
     </w:rPrDefault>
     <w:pPrDefault/>
   </w:docDefaults>
-  <w:latentStyles w:defLockedState="0" w:defUIPriority="99" w:defSemiHidden="0" w:defUnhideWhenUsed="0" w:defQFormat="0" w:count="371">
+  <w:latentStyles w:defLockedState="0" w:defUIPriority="99" w:defSemiHidden="0" w:defUnhideWhenUsed="0" w:defQFormat="0" w:count="382">
     <w:lsdException w:name="Normal" w:uiPriority="0" w:qFormat="1"/>
     <w:lsdException w:name="heading 1" w:uiPriority="9" w:qFormat="1"/>
     <w:lsdException w:name="heading 2" w:semiHidden="1" w:uiPriority="9" w:unhideWhenUsed="1" w:qFormat="1"/>
@@ -11289,7 +11442,6 @@
     <w:lsdException w:name="HTML Sample" w:semiHidden="1" w:unhideWhenUsed="1"/>
     <w:lsdException w:name="HTML Typewriter" w:semiHidden="1" w:unhideWhenUsed="1"/>
     <w:lsdException w:name="HTML Variable" w:semiHidden="1" w:unhideWhenUsed="1"/>
-    <w:lsdException w:name="Normal Table" w:semiHidden="1" w:unhideWhenUsed="1"/>
     <w:lsdException w:name="annotation subject" w:semiHidden="1" w:unhideWhenUsed="1"/>
     <w:lsdException w:name="No List" w:semiHidden="1" w:unhideWhenUsed="1"/>
     <w:lsdException w:name="Outline List 1" w:semiHidden="1" w:unhideWhenUsed="1"/>
@@ -11335,11 +11487,9 @@
     <w:lsdException w:name="Table Subtle 1" w:semiHidden="1" w:unhideWhenUsed="1"/>
     <w:lsdException w:name="Table Subtle 2" w:semiHidden="1" w:unhideWhenUsed="1"/>
     <w:lsdException w:name="Table Web 1" w:semiHidden="1" w:unhideWhenUsed="1"/>
-    <w:lsdException w:name="Table Web 2" w:semiHidden="1" w:unhideWhenUsed="1"/>
     <w:lsdException w:name="Table Web 3" w:semiHidden="1" w:unhideWhenUsed="1"/>
     <w:lsdException w:name="Balloon Text" w:semiHidden="1" w:unhideWhenUsed="1"/>
     <w:lsdException w:name="Table Grid" w:uiPriority="59"/>
-    <w:lsdException w:name="Table Theme" w:semiHidden="1" w:unhideWhenUsed="1"/>
     <w:lsdException w:name="Placeholder Text" w:semiHidden="1"/>
     <w:lsdException w:name="No Spacing" w:uiPriority="1" w:qFormat="1"/>
     <w:lsdException w:name="Light Shading" w:uiPriority="60"/>
@@ -11555,6 +11705,8 @@
     <w:lsdException w:name="List Table 5 Dark Accent 6" w:uiPriority="50"/>
     <w:lsdException w:name="List Table 6 Colorful Accent 6" w:uiPriority="51"/>
     <w:lsdException w:name="List Table 7 Colorful Accent 6" w:uiPriority="52"/>
+    <w:lsdException w:name="Mention" w:semiHidden="1" w:unhideWhenUsed="1"/>
+    <w:lsdException w:name="Smart Hyperlink" w:semiHidden="1" w:unhideWhenUsed="1"/>
   </w:latentStyles>
   <w:style w:type="paragraph" w:default="1" w:styleId="Normal">
     <w:name w:val="Normal"/>
@@ -12033,7 +12185,7 @@
 </file>
 
 <file path=customXml/itemProps1.xml><?xml version="1.0" encoding="utf-8"?>
-<ds:datastoreItem xmlns:ds="http://schemas.openxmlformats.org/officeDocument/2006/customXml" ds:itemID="{281199F6-62AF-4A7D-8507-0A7879782BA7}">
+<ds:datastoreItem xmlns:ds="http://schemas.openxmlformats.org/officeDocument/2006/customXml" ds:itemID="{AB225972-C733-2C4F-8D27-EBDEC1C82BBA}">
   <ds:schemaRefs>
     <ds:schemaRef ds:uri="http://schemas.openxmlformats.org/officeDocument/2006/bibliography"/>
   </ds:schemaRefs>
